--- a/Report Template.docx
+++ b/Report Template.docx
@@ -1,6 +1,6 @@
 
 <file path=word/document.xml><?xml version="1.0" encoding="utf-8"?>
-<w:document xmlns:wpc="http://schemas.microsoft.com/office/word/2010/wordprocessingCanvas" xmlns:cx="http://schemas.microsoft.com/office/drawing/2014/chartex" xmlns:cx1="http://schemas.microsoft.com/office/drawing/2015/9/8/chartex" xmlns:cx2="http://schemas.microsoft.com/office/drawing/2015/10/21/chartex" xmlns:cx3="http://schemas.microsoft.com/office/drawing/2016/5/9/chartex" xmlns:cx4="http://schemas.microsoft.com/office/drawing/2016/5/10/chartex" xmlns:cx5="http://schemas.microsoft.com/office/drawing/2016/5/11/chartex" xmlns:cx6="http://schemas.microsoft.com/office/drawing/2016/5/12/chartex" xmlns:cx7="http://schemas.microsoft.com/office/drawing/2016/5/13/chartex" xmlns:cx8="http://schemas.microsoft.com/office/drawing/2016/5/14/chartex" xmlns:mc="http://schemas.openxmlformats.org/markup-compatibility/2006" xmlns:aink="http://schemas.microsoft.com/office/drawing/2016/ink" xmlns:am3d="http://schemas.microsoft.com/office/drawing/2017/model3d" xmlns:o="urn:schemas-microsoft-com:office:office" xmlns:oel="http://schemas.microsoft.com/office/2019/extlst" xmlns:r="http://schemas.openxmlformats.org/officeDocument/2006/relationships" xmlns:m="http://schemas.openxmlformats.org/officeDocument/2006/math" xmlns:v="urn:schemas-microsoft-com:vml" xmlns:wp14="http://schemas.microsoft.com/office/word/2010/wordprocessingDrawing" xmlns:wp="http://schemas.openxmlformats.org/drawingml/2006/wordprocessingDrawing" xmlns:w10="urn:schemas-microsoft-com:office:word" xmlns:w="http://schemas.openxmlformats.org/wordprocessingml/2006/main" xmlns:w14="http://schemas.microsoft.com/office/word/2010/wordml" xmlns:w15="http://schemas.microsoft.com/office/word/2012/wordml" xmlns:w16cex="http://schemas.microsoft.com/office/word/2018/wordml/cex" xmlns:w16cid="http://schemas.microsoft.com/office/word/2016/wordml/cid" xmlns:w16="http://schemas.microsoft.com/office/word/2018/wordml" xmlns:w16sdtdh="http://schemas.microsoft.com/office/word/2020/wordml/sdtdatahash" xmlns:w16se="http://schemas.microsoft.com/office/word/2015/wordml/symex" xmlns:wpg="http://schemas.microsoft.com/office/word/2010/wordprocessingGroup" xmlns:wpi="http://schemas.microsoft.com/office/word/2010/wordprocessingInk" xmlns:wne="http://schemas.microsoft.com/office/word/2006/wordml" xmlns:wps="http://schemas.microsoft.com/office/word/2010/wordprocessingShape" mc:Ignorable="w14 w15 w16se w16cid w16 w16cex w16sdtdh wp14">
+<w:document xmlns:wpc="http://schemas.microsoft.com/office/word/2010/wordprocessingCanvas" xmlns:cx="http://schemas.microsoft.com/office/drawing/2014/chartex" xmlns:cx1="http://schemas.microsoft.com/office/drawing/2015/9/8/chartex" xmlns:cx2="http://schemas.microsoft.com/office/drawing/2015/10/21/chartex" xmlns:cx3="http://schemas.microsoft.com/office/drawing/2016/5/9/chartex" xmlns:cx4="http://schemas.microsoft.com/office/drawing/2016/5/10/chartex" xmlns:cx5="http://schemas.microsoft.com/office/drawing/2016/5/11/chartex" xmlns:cx6="http://schemas.microsoft.com/office/drawing/2016/5/12/chartex" xmlns:cx7="http://schemas.microsoft.com/office/drawing/2016/5/13/chartex" xmlns:cx8="http://schemas.microsoft.com/office/drawing/2016/5/14/chartex" xmlns:mc="http://schemas.openxmlformats.org/markup-compatibility/2006" xmlns:aink="http://schemas.microsoft.com/office/drawing/2016/ink" xmlns:am3d="http://schemas.microsoft.com/office/drawing/2017/model3d" xmlns:o="urn:schemas-microsoft-com:office:office" xmlns:r="http://schemas.openxmlformats.org/officeDocument/2006/relationships" xmlns:m="http://schemas.openxmlformats.org/officeDocument/2006/math" xmlns:v="urn:schemas-microsoft-com:vml" xmlns:wp14="http://schemas.microsoft.com/office/word/2010/wordprocessingDrawing" xmlns:wp="http://schemas.openxmlformats.org/drawingml/2006/wordprocessingDrawing" xmlns:w10="urn:schemas-microsoft-com:office:word" xmlns:w="http://schemas.openxmlformats.org/wordprocessingml/2006/main" xmlns:w14="http://schemas.microsoft.com/office/word/2010/wordml" xmlns:w15="http://schemas.microsoft.com/office/word/2012/wordml" xmlns:w16cex="http://schemas.microsoft.com/office/word/2018/wordml/cex" xmlns:w16cid="http://schemas.microsoft.com/office/word/2016/wordml/cid" xmlns:w16="http://schemas.microsoft.com/office/word/2018/wordml" xmlns:w16sdtdh="http://schemas.microsoft.com/office/word/2020/wordml/sdtdatahash" xmlns:w16se="http://schemas.microsoft.com/office/word/2015/wordml/symex" xmlns:wpg="http://schemas.microsoft.com/office/word/2010/wordprocessingGroup" xmlns:wpi="http://schemas.microsoft.com/office/word/2010/wordprocessingInk" xmlns:wne="http://schemas.microsoft.com/office/word/2006/wordml" xmlns:wps="http://schemas.microsoft.com/office/word/2010/wordprocessingShape" mc:Ignorable="w14 w15 w16se w16cid w16 w16cex w16sdtdh wp14">
   <w:background w:color="D8D8D8" w:themeColor="background1" w:themeShade="D8">
     <v:background id="_x0000_s1025" o:bwmode="white" fillcolor="#d8d8d8 [2732]">
       <v:fill r:id="rId3" o:title="Large grid" type="pattern"/>
@@ -132,6 +132,7 @@
           <w:docPart w:val="B42F0B5AA68247A09D722EE8A3CF738E"/>
         </w:placeholder>
       </w:sdtPr>
+      <w:sdtEndPr/>
       <w:sdtContent>
         <w:p>
           <w:pPr>
@@ -242,570 +243,196 @@
         <w:t>/Name:</w:t>
       </w:r>
     </w:p>
-    <w:sdt>
-      <w:sdtPr>
-        <w:rPr>
-          <w:rFonts w:ascii="Times New Roman" w:eastAsiaTheme="minorHAnsi" w:hAnsi="Times New Roman" w:cstheme="minorBidi"/>
-          <w:b w:val="0"/>
-          <w:caps w:val="0"/>
-          <w:color w:val="auto"/>
-          <w:spacing w:val="0"/>
-          <w:kern w:val="0"/>
+    <w:p>
+      <w:pPr>
+        <w:rPr>
+          <w:rFonts w:ascii="Times New Roman" w:hAnsi="Times New Roman"/>
           <w:sz w:val="18"/>
           <w:szCs w:val="20"/>
-          <w:lang w:val="en-IN"/>
-        </w:rPr>
-        <w:tag w:val="Student Name"/>
-        <w:id w:val="42592450"/>
-        <w:placeholder>
-          <w:docPart w:val="EB848F2FF0A146DEB277CF06C47E2B19"/>
-        </w:placeholder>
-      </w:sdtPr>
-      <w:sdtEndPr>
-        <w:rPr>
-          <w:sz w:val="20"/>
-        </w:rPr>
-      </w:sdtEndPr>
-      <w:sdtContent>
-        <w:p>
-          <w:pPr>
-            <w:pStyle w:val="TitleCover"/>
-            <w:jc w:val="left"/>
-            <w:rPr>
-              <w:rFonts w:ascii="Times New Roman" w:hAnsi="Times New Roman"/>
-              <w:sz w:val="18"/>
-              <w:szCs w:val="20"/>
-            </w:rPr>
-          </w:pPr>
-          <w:r>
-            <w:rPr>
-              <w:rFonts w:ascii="Times New Roman" w:hAnsi="Times New Roman"/>
-              <w:sz w:val="18"/>
-              <w:szCs w:val="20"/>
-            </w:rPr>
-            <w:t>Team members Name &amp; USN:</w:t>
-          </w:r>
-        </w:p>
-        <w:p>
-          <w:pPr>
-            <w:rPr>
-              <w:rFonts w:ascii="Times New Roman" w:eastAsia="Times New Roman" w:hAnsi="Times New Roman" w:cs="Times New Roman"/>
-              <w:b/>
-              <w:caps/>
-              <w:color w:val="17365D" w:themeColor="text2" w:themeShade="BF"/>
-              <w:spacing w:val="65"/>
-              <w:kern w:val="20"/>
-              <w:sz w:val="20"/>
-              <w:szCs w:val="20"/>
-              <w:lang w:val="en-US"/>
-            </w:rPr>
-          </w:pPr>
-          <w:r>
-            <w:rPr>
-              <w:rFonts w:ascii="Times New Roman" w:eastAsia="Times New Roman" w:hAnsi="Times New Roman" w:cs="Times New Roman"/>
-              <w:b/>
-              <w:caps/>
-              <w:color w:val="17365D" w:themeColor="text2" w:themeShade="BF"/>
-              <w:spacing w:val="65"/>
-              <w:kern w:val="20"/>
-              <w:sz w:val="20"/>
-              <w:szCs w:val="20"/>
-              <w:lang w:val="en-US"/>
-            </w:rPr>
-            <w:t>1.</w:t>
-          </w:r>
-          <w:r>
-            <w:rPr>
-              <w:rFonts w:ascii="Times New Roman" w:eastAsia="Times New Roman" w:hAnsi="Times New Roman" w:cs="Times New Roman"/>
-              <w:b/>
-              <w:caps/>
-              <w:color w:val="17365D" w:themeColor="text2" w:themeShade="BF"/>
-              <w:spacing w:val="65"/>
-              <w:kern w:val="20"/>
-              <w:sz w:val="20"/>
-              <w:szCs w:val="20"/>
-              <w:lang w:val="en-US"/>
-            </w:rPr>
-            <w:tab/>
-          </w:r>
-          <w:r>
-            <w:rPr>
-              <w:rFonts w:ascii="Times New Roman" w:eastAsia="Times New Roman" w:hAnsi="Times New Roman" w:cs="Times New Roman"/>
-              <w:b/>
-              <w:caps/>
-              <w:color w:val="17365D" w:themeColor="text2" w:themeShade="BF"/>
-              <w:spacing w:val="65"/>
-              <w:kern w:val="20"/>
-              <w:sz w:val="20"/>
-              <w:szCs w:val="20"/>
-              <w:lang w:val="en-US"/>
-            </w:rPr>
-            <w:tab/>
-          </w:r>
-          <w:r>
-            <w:rPr>
-              <w:rFonts w:ascii="Times New Roman" w:eastAsia="Times New Roman" w:hAnsi="Times New Roman" w:cs="Times New Roman"/>
-              <w:b/>
-              <w:caps/>
-              <w:color w:val="17365D" w:themeColor="text2" w:themeShade="BF"/>
-              <w:spacing w:val="65"/>
-              <w:kern w:val="20"/>
-              <w:sz w:val="20"/>
-              <w:szCs w:val="20"/>
-              <w:lang w:val="en-US"/>
-            </w:rPr>
-            <w:tab/>
-          </w:r>
-          <w:r>
-            <w:rPr>
-              <w:rFonts w:ascii="Times New Roman" w:eastAsia="Times New Roman" w:hAnsi="Times New Roman" w:cs="Times New Roman"/>
-              <w:b/>
-              <w:caps/>
-              <w:color w:val="17365D" w:themeColor="text2" w:themeShade="BF"/>
-              <w:spacing w:val="65"/>
-              <w:kern w:val="20"/>
-              <w:sz w:val="20"/>
-              <w:szCs w:val="20"/>
-              <w:lang w:val="en-US"/>
-            </w:rPr>
-            <w:tab/>
-          </w:r>
-          <w:r>
-            <w:rPr>
-              <w:rFonts w:ascii="Times New Roman" w:eastAsia="Times New Roman" w:hAnsi="Times New Roman" w:cs="Times New Roman"/>
-              <w:b/>
-              <w:caps/>
-              <w:color w:val="17365D" w:themeColor="text2" w:themeShade="BF"/>
-              <w:spacing w:val="65"/>
-              <w:kern w:val="20"/>
-              <w:sz w:val="20"/>
-              <w:szCs w:val="20"/>
-              <w:lang w:val="en-US"/>
-            </w:rPr>
-            <w:tab/>
-          </w:r>
-          <w:r>
-            <w:rPr>
-              <w:rFonts w:ascii="Times New Roman" w:eastAsia="Times New Roman" w:hAnsi="Times New Roman" w:cs="Times New Roman"/>
-              <w:b/>
-              <w:caps/>
-              <w:color w:val="17365D" w:themeColor="text2" w:themeShade="BF"/>
-              <w:spacing w:val="65"/>
-              <w:kern w:val="20"/>
-              <w:sz w:val="20"/>
-              <w:szCs w:val="20"/>
-              <w:lang w:val="en-US"/>
-            </w:rPr>
-            <w:tab/>
-          </w:r>
-          <w:r>
-            <w:rPr>
-              <w:rFonts w:ascii="Times New Roman" w:eastAsia="Times New Roman" w:hAnsi="Times New Roman" w:cs="Times New Roman"/>
-              <w:b/>
-              <w:caps/>
-              <w:color w:val="17365D" w:themeColor="text2" w:themeShade="BF"/>
-              <w:spacing w:val="65"/>
-              <w:kern w:val="20"/>
-              <w:sz w:val="20"/>
-              <w:szCs w:val="20"/>
-              <w:lang w:val="en-US"/>
-            </w:rPr>
-            <w:tab/>
-          </w:r>
-          <w:r>
-            <w:rPr>
-              <w:rFonts w:ascii="Times New Roman" w:eastAsia="Times New Roman" w:hAnsi="Times New Roman" w:cs="Times New Roman"/>
-              <w:b/>
-              <w:caps/>
-              <w:color w:val="17365D" w:themeColor="text2" w:themeShade="BF"/>
-              <w:spacing w:val="65"/>
-              <w:kern w:val="20"/>
-              <w:sz w:val="20"/>
-              <w:szCs w:val="20"/>
-              <w:lang w:val="en-US"/>
-            </w:rPr>
-            <w:tab/>
-          </w:r>
-          <w:r>
-            <w:rPr>
-              <w:rFonts w:ascii="Times New Roman" w:eastAsia="Times New Roman" w:hAnsi="Times New Roman" w:cs="Times New Roman"/>
-              <w:b/>
-              <w:caps/>
-              <w:color w:val="17365D" w:themeColor="text2" w:themeShade="BF"/>
-              <w:spacing w:val="65"/>
-              <w:kern w:val="20"/>
-              <w:sz w:val="20"/>
-              <w:szCs w:val="20"/>
-              <w:lang w:val="en-US"/>
-            </w:rPr>
-            <w:tab/>
-          </w:r>
-          <w:r>
-            <w:rPr>
-              <w:rFonts w:ascii="Times New Roman" w:eastAsia="Times New Roman" w:hAnsi="Times New Roman" w:cs="Times New Roman"/>
-              <w:b/>
-              <w:caps/>
-              <w:color w:val="17365D" w:themeColor="text2" w:themeShade="BF"/>
-              <w:spacing w:val="65"/>
-              <w:kern w:val="20"/>
-              <w:sz w:val="20"/>
-              <w:szCs w:val="20"/>
-              <w:lang w:val="en-US"/>
-            </w:rPr>
-            <w:tab/>
-            <w:t>2.</w:t>
-          </w:r>
-        </w:p>
-        <w:p>
-          <w:pPr>
-            <w:rPr>
-              <w:rFonts w:ascii="Times New Roman" w:eastAsia="Times New Roman" w:hAnsi="Times New Roman" w:cs="Times New Roman"/>
-              <w:b/>
-              <w:caps/>
-              <w:color w:val="17365D" w:themeColor="text2" w:themeShade="BF"/>
-              <w:spacing w:val="65"/>
-              <w:kern w:val="20"/>
-              <w:sz w:val="20"/>
-              <w:szCs w:val="20"/>
-              <w:lang w:val="en-US"/>
-            </w:rPr>
-          </w:pPr>
-          <w:r>
-            <w:rPr>
-              <w:rFonts w:ascii="Times New Roman" w:eastAsia="Times New Roman" w:hAnsi="Times New Roman" w:cs="Times New Roman"/>
-              <w:b/>
-              <w:caps/>
-              <w:color w:val="17365D" w:themeColor="text2" w:themeShade="BF"/>
-              <w:spacing w:val="65"/>
-              <w:kern w:val="20"/>
-              <w:sz w:val="20"/>
-              <w:szCs w:val="20"/>
-              <w:lang w:val="en-US"/>
-            </w:rPr>
-            <w:t>3.</w:t>
-          </w:r>
-          <w:r>
-            <w:rPr>
-              <w:rFonts w:ascii="Times New Roman" w:eastAsia="Times New Roman" w:hAnsi="Times New Roman" w:cs="Times New Roman"/>
-              <w:b/>
-              <w:caps/>
-              <w:color w:val="17365D" w:themeColor="text2" w:themeShade="BF"/>
-              <w:spacing w:val="65"/>
-              <w:kern w:val="20"/>
-              <w:sz w:val="20"/>
-              <w:szCs w:val="20"/>
-              <w:lang w:val="en-US"/>
-            </w:rPr>
-            <w:tab/>
-          </w:r>
-          <w:r>
-            <w:rPr>
-              <w:rFonts w:ascii="Times New Roman" w:eastAsia="Times New Roman" w:hAnsi="Times New Roman" w:cs="Times New Roman"/>
-              <w:b/>
-              <w:caps/>
-              <w:color w:val="17365D" w:themeColor="text2" w:themeShade="BF"/>
-              <w:spacing w:val="65"/>
-              <w:kern w:val="20"/>
-              <w:sz w:val="20"/>
-              <w:szCs w:val="20"/>
-              <w:lang w:val="en-US"/>
-            </w:rPr>
-            <w:tab/>
-          </w:r>
-          <w:r>
-            <w:rPr>
-              <w:rFonts w:ascii="Times New Roman" w:eastAsia="Times New Roman" w:hAnsi="Times New Roman" w:cs="Times New Roman"/>
-              <w:b/>
-              <w:caps/>
-              <w:color w:val="17365D" w:themeColor="text2" w:themeShade="BF"/>
-              <w:spacing w:val="65"/>
-              <w:kern w:val="20"/>
-              <w:sz w:val="20"/>
-              <w:szCs w:val="20"/>
-              <w:lang w:val="en-US"/>
-            </w:rPr>
-            <w:tab/>
-          </w:r>
-          <w:r>
-            <w:rPr>
-              <w:rFonts w:ascii="Times New Roman" w:eastAsia="Times New Roman" w:hAnsi="Times New Roman" w:cs="Times New Roman"/>
-              <w:b/>
-              <w:caps/>
-              <w:color w:val="17365D" w:themeColor="text2" w:themeShade="BF"/>
-              <w:spacing w:val="65"/>
-              <w:kern w:val="20"/>
-              <w:sz w:val="20"/>
-              <w:szCs w:val="20"/>
-              <w:lang w:val="en-US"/>
-            </w:rPr>
-            <w:tab/>
-          </w:r>
-          <w:r>
-            <w:rPr>
-              <w:rFonts w:ascii="Times New Roman" w:eastAsia="Times New Roman" w:hAnsi="Times New Roman" w:cs="Times New Roman"/>
-              <w:b/>
-              <w:caps/>
-              <w:color w:val="17365D" w:themeColor="text2" w:themeShade="BF"/>
-              <w:spacing w:val="65"/>
-              <w:kern w:val="20"/>
-              <w:sz w:val="20"/>
-              <w:szCs w:val="20"/>
-              <w:lang w:val="en-US"/>
-            </w:rPr>
-            <w:tab/>
-          </w:r>
-          <w:r>
-            <w:rPr>
-              <w:rFonts w:ascii="Times New Roman" w:eastAsia="Times New Roman" w:hAnsi="Times New Roman" w:cs="Times New Roman"/>
-              <w:b/>
-              <w:caps/>
-              <w:color w:val="17365D" w:themeColor="text2" w:themeShade="BF"/>
-              <w:spacing w:val="65"/>
-              <w:kern w:val="20"/>
-              <w:sz w:val="20"/>
-              <w:szCs w:val="20"/>
-              <w:lang w:val="en-US"/>
-            </w:rPr>
-            <w:tab/>
-          </w:r>
-          <w:r>
-            <w:rPr>
-              <w:rFonts w:ascii="Times New Roman" w:eastAsia="Times New Roman" w:hAnsi="Times New Roman" w:cs="Times New Roman"/>
-              <w:b/>
-              <w:caps/>
-              <w:color w:val="17365D" w:themeColor="text2" w:themeShade="BF"/>
-              <w:spacing w:val="65"/>
-              <w:kern w:val="20"/>
-              <w:sz w:val="20"/>
-              <w:szCs w:val="20"/>
-              <w:lang w:val="en-US"/>
-            </w:rPr>
-            <w:tab/>
-          </w:r>
-          <w:r>
-            <w:rPr>
-              <w:rFonts w:ascii="Times New Roman" w:eastAsia="Times New Roman" w:hAnsi="Times New Roman" w:cs="Times New Roman"/>
-              <w:b/>
-              <w:caps/>
-              <w:color w:val="17365D" w:themeColor="text2" w:themeShade="BF"/>
-              <w:spacing w:val="65"/>
-              <w:kern w:val="20"/>
-              <w:sz w:val="20"/>
-              <w:szCs w:val="20"/>
-              <w:lang w:val="en-US"/>
-            </w:rPr>
-            <w:tab/>
-          </w:r>
-          <w:r>
-            <w:rPr>
-              <w:rFonts w:ascii="Times New Roman" w:eastAsia="Times New Roman" w:hAnsi="Times New Roman" w:cs="Times New Roman"/>
-              <w:b/>
-              <w:caps/>
-              <w:color w:val="17365D" w:themeColor="text2" w:themeShade="BF"/>
-              <w:spacing w:val="65"/>
-              <w:kern w:val="20"/>
-              <w:sz w:val="20"/>
-              <w:szCs w:val="20"/>
-              <w:lang w:val="en-US"/>
-            </w:rPr>
-            <w:tab/>
-          </w:r>
-          <w:r>
-            <w:rPr>
-              <w:rFonts w:ascii="Times New Roman" w:eastAsia="Times New Roman" w:hAnsi="Times New Roman" w:cs="Times New Roman"/>
-              <w:b/>
-              <w:caps/>
-              <w:color w:val="17365D" w:themeColor="text2" w:themeShade="BF"/>
-              <w:spacing w:val="65"/>
-              <w:kern w:val="20"/>
-              <w:sz w:val="20"/>
-              <w:szCs w:val="20"/>
-              <w:lang w:val="en-US"/>
-            </w:rPr>
-            <w:tab/>
-            <w:t>4.</w:t>
-          </w:r>
-        </w:p>
-        <w:p>
-          <w:pPr>
-            <w:rPr>
-              <w:rFonts w:ascii="Times New Roman" w:eastAsia="Times New Roman" w:hAnsi="Times New Roman" w:cs="Times New Roman"/>
-              <w:b/>
-              <w:caps/>
-              <w:color w:val="17365D" w:themeColor="text2" w:themeShade="BF"/>
-              <w:spacing w:val="65"/>
-              <w:kern w:val="20"/>
-              <w:sz w:val="20"/>
-              <w:szCs w:val="20"/>
-              <w:lang w:val="en-US"/>
-            </w:rPr>
-          </w:pPr>
-          <w:r>
-            <w:rPr>
-              <w:rFonts w:ascii="Times New Roman" w:eastAsia="Times New Roman" w:hAnsi="Times New Roman" w:cs="Times New Roman"/>
-              <w:b/>
-              <w:caps/>
-              <w:color w:val="17365D" w:themeColor="text2" w:themeShade="BF"/>
-              <w:spacing w:val="65"/>
-              <w:kern w:val="20"/>
-              <w:sz w:val="20"/>
-              <w:szCs w:val="20"/>
-              <w:lang w:val="en-US"/>
-            </w:rPr>
-            <w:t>5.</w:t>
-          </w:r>
-          <w:r>
-            <w:rPr>
-              <w:rFonts w:ascii="Times New Roman" w:eastAsia="Times New Roman" w:hAnsi="Times New Roman" w:cs="Times New Roman"/>
-              <w:b/>
-              <w:caps/>
-              <w:color w:val="17365D" w:themeColor="text2" w:themeShade="BF"/>
-              <w:spacing w:val="65"/>
-              <w:kern w:val="20"/>
-              <w:sz w:val="20"/>
-              <w:szCs w:val="20"/>
-              <w:lang w:val="en-US"/>
-            </w:rPr>
-            <w:tab/>
-          </w:r>
-          <w:r>
-            <w:rPr>
-              <w:rFonts w:ascii="Times New Roman" w:eastAsia="Times New Roman" w:hAnsi="Times New Roman" w:cs="Times New Roman"/>
-              <w:b/>
-              <w:caps/>
-              <w:color w:val="17365D" w:themeColor="text2" w:themeShade="BF"/>
-              <w:spacing w:val="65"/>
-              <w:kern w:val="20"/>
-              <w:sz w:val="20"/>
-              <w:szCs w:val="20"/>
-              <w:lang w:val="en-US"/>
-            </w:rPr>
-            <w:tab/>
-          </w:r>
-          <w:r>
-            <w:rPr>
-              <w:rFonts w:ascii="Times New Roman" w:eastAsia="Times New Roman" w:hAnsi="Times New Roman" w:cs="Times New Roman"/>
-              <w:b/>
-              <w:caps/>
-              <w:color w:val="17365D" w:themeColor="text2" w:themeShade="BF"/>
-              <w:spacing w:val="65"/>
-              <w:kern w:val="20"/>
-              <w:sz w:val="20"/>
-              <w:szCs w:val="20"/>
-              <w:lang w:val="en-US"/>
-            </w:rPr>
-            <w:tab/>
-          </w:r>
-          <w:r>
-            <w:rPr>
-              <w:rFonts w:ascii="Times New Roman" w:eastAsia="Times New Roman" w:hAnsi="Times New Roman" w:cs="Times New Roman"/>
-              <w:b/>
-              <w:caps/>
-              <w:color w:val="17365D" w:themeColor="text2" w:themeShade="BF"/>
-              <w:spacing w:val="65"/>
-              <w:kern w:val="20"/>
-              <w:sz w:val="20"/>
-              <w:szCs w:val="20"/>
-              <w:lang w:val="en-US"/>
-            </w:rPr>
-            <w:tab/>
-          </w:r>
-          <w:r>
-            <w:rPr>
-              <w:rFonts w:ascii="Times New Roman" w:eastAsia="Times New Roman" w:hAnsi="Times New Roman" w:cs="Times New Roman"/>
-              <w:b/>
-              <w:caps/>
-              <w:color w:val="17365D" w:themeColor="text2" w:themeShade="BF"/>
-              <w:spacing w:val="65"/>
-              <w:kern w:val="20"/>
-              <w:sz w:val="20"/>
-              <w:szCs w:val="20"/>
-              <w:lang w:val="en-US"/>
-            </w:rPr>
-            <w:tab/>
-          </w:r>
-          <w:r>
-            <w:rPr>
-              <w:rFonts w:ascii="Times New Roman" w:eastAsia="Times New Roman" w:hAnsi="Times New Roman" w:cs="Times New Roman"/>
-              <w:b/>
-              <w:caps/>
-              <w:color w:val="17365D" w:themeColor="text2" w:themeShade="BF"/>
-              <w:spacing w:val="65"/>
-              <w:kern w:val="20"/>
-              <w:sz w:val="20"/>
-              <w:szCs w:val="20"/>
-              <w:lang w:val="en-US"/>
-            </w:rPr>
-            <w:tab/>
-          </w:r>
-          <w:r>
-            <w:rPr>
-              <w:rFonts w:ascii="Times New Roman" w:eastAsia="Times New Roman" w:hAnsi="Times New Roman" w:cs="Times New Roman"/>
-              <w:b/>
-              <w:caps/>
-              <w:color w:val="17365D" w:themeColor="text2" w:themeShade="BF"/>
-              <w:spacing w:val="65"/>
-              <w:kern w:val="20"/>
-              <w:sz w:val="20"/>
-              <w:szCs w:val="20"/>
-              <w:lang w:val="en-US"/>
-            </w:rPr>
-            <w:tab/>
-          </w:r>
-          <w:r>
-            <w:rPr>
-              <w:rFonts w:ascii="Times New Roman" w:eastAsia="Times New Roman" w:hAnsi="Times New Roman" w:cs="Times New Roman"/>
-              <w:b/>
-              <w:caps/>
-              <w:color w:val="17365D" w:themeColor="text2" w:themeShade="BF"/>
-              <w:spacing w:val="65"/>
-              <w:kern w:val="20"/>
-              <w:sz w:val="20"/>
-              <w:szCs w:val="20"/>
-              <w:lang w:val="en-US"/>
-            </w:rPr>
-            <w:tab/>
-          </w:r>
-          <w:r>
-            <w:rPr>
-              <w:rFonts w:ascii="Times New Roman" w:eastAsia="Times New Roman" w:hAnsi="Times New Roman" w:cs="Times New Roman"/>
-              <w:b/>
-              <w:caps/>
-              <w:color w:val="17365D" w:themeColor="text2" w:themeShade="BF"/>
-              <w:spacing w:val="65"/>
-              <w:kern w:val="20"/>
-              <w:sz w:val="20"/>
-              <w:szCs w:val="20"/>
-              <w:lang w:val="en-US"/>
-            </w:rPr>
-            <w:tab/>
-          </w:r>
-          <w:r>
-            <w:rPr>
-              <w:rFonts w:ascii="Times New Roman" w:eastAsia="Times New Roman" w:hAnsi="Times New Roman" w:cs="Times New Roman"/>
-              <w:b/>
-              <w:caps/>
-              <w:color w:val="17365D" w:themeColor="text2" w:themeShade="BF"/>
-              <w:spacing w:val="65"/>
-              <w:kern w:val="20"/>
-              <w:sz w:val="20"/>
-              <w:szCs w:val="20"/>
-              <w:lang w:val="en-US"/>
-            </w:rPr>
-            <w:tab/>
-            <w:t>6.</w:t>
-          </w:r>
-        </w:p>
-      </w:sdtContent>
-    </w:sdt>
+        </w:rPr>
+      </w:pPr>
+    </w:p>
     <w:p>
       <w:pPr>
         <w:rPr>
-          <w:rFonts w:ascii="Times New Roman" w:hAnsi="Times New Roman" w:cs="Times New Roman"/>
-          <w:sz w:val="20"/>
-          <w:szCs w:val="20"/>
-        </w:rPr>
-      </w:pPr>
+          <w:rFonts w:ascii="Times New Roman" w:hAnsi="Times New Roman"/>
+          <w:b/>
+          <w:bCs/>
+          <w:color w:val="17365D" w:themeColor="text2" w:themeShade="BF"/>
+          <w:sz w:val="20"/>
+          <w:szCs w:val="20"/>
+        </w:rPr>
+      </w:pPr>
+      <w:r>
+        <w:rPr>
+          <w:rFonts w:ascii="Times New Roman" w:hAnsi="Times New Roman"/>
+          <w:b/>
+          <w:bCs/>
+          <w:color w:val="17365D" w:themeColor="text2" w:themeShade="BF"/>
+          <w:sz w:val="20"/>
+          <w:szCs w:val="20"/>
+        </w:rPr>
+        <w:t>T E A M</w:t>
+      </w:r>
+      <w:r>
+        <w:rPr>
+          <w:rFonts w:ascii="Times New Roman" w:hAnsi="Times New Roman"/>
+          <w:b/>
+          <w:bCs/>
+          <w:color w:val="17365D" w:themeColor="text2" w:themeShade="BF"/>
+          <w:sz w:val="20"/>
+          <w:szCs w:val="20"/>
+        </w:rPr>
+        <w:t xml:space="preserve">  </w:t>
+      </w:r>
+      <w:r>
+        <w:rPr>
+          <w:rFonts w:ascii="Times New Roman" w:hAnsi="Times New Roman"/>
+          <w:b/>
+          <w:bCs/>
+          <w:color w:val="17365D" w:themeColor="text2" w:themeShade="BF"/>
+          <w:sz w:val="20"/>
+          <w:szCs w:val="20"/>
+        </w:rPr>
+        <w:t xml:space="preserve"> M E M B E R S</w:t>
+      </w:r>
+      <w:r>
+        <w:rPr>
+          <w:rFonts w:ascii="Times New Roman" w:hAnsi="Times New Roman"/>
+          <w:b/>
+          <w:bCs/>
+          <w:color w:val="17365D" w:themeColor="text2" w:themeShade="BF"/>
+          <w:sz w:val="20"/>
+          <w:szCs w:val="20"/>
+        </w:rPr>
+        <w:t xml:space="preserve">  </w:t>
+      </w:r>
+      <w:r>
+        <w:rPr>
+          <w:rFonts w:ascii="Times New Roman" w:hAnsi="Times New Roman"/>
+          <w:b/>
+          <w:bCs/>
+          <w:color w:val="17365D" w:themeColor="text2" w:themeShade="BF"/>
+          <w:sz w:val="20"/>
+          <w:szCs w:val="20"/>
+        </w:rPr>
+        <w:t xml:space="preserve"> N A M E &amp; U S N :</w:t>
+      </w:r>
+    </w:p>
+    <w:p>
+      <w:pPr>
+        <w:rPr>
+          <w:rFonts w:ascii="Times New Roman" w:hAnsi="Times New Roman"/>
+          <w:b/>
+          <w:bCs/>
+          <w:color w:val="17365D" w:themeColor="text2" w:themeShade="BF"/>
+          <w:sz w:val="20"/>
+          <w:szCs w:val="20"/>
+        </w:rPr>
+      </w:pPr>
+      <w:r>
+        <w:rPr>
+          <w:rFonts w:ascii="Times New Roman" w:hAnsi="Times New Roman"/>
+          <w:b/>
+          <w:bCs/>
+          <w:color w:val="17365D" w:themeColor="text2" w:themeShade="BF"/>
+          <w:sz w:val="20"/>
+          <w:szCs w:val="20"/>
+        </w:rPr>
+        <w:t>1 . A B H I S H E K D E N G I : 0 1 F E 2 0 B A R 0 4 6</w:t>
+      </w:r>
+    </w:p>
+    <w:p>
+      <w:pPr>
+        <w:rPr>
+          <w:rFonts w:ascii="Times New Roman" w:hAnsi="Times New Roman"/>
+          <w:b/>
+          <w:bCs/>
+          <w:color w:val="17365D" w:themeColor="text2" w:themeShade="BF"/>
+          <w:sz w:val="20"/>
+          <w:szCs w:val="20"/>
+        </w:rPr>
+      </w:pPr>
+      <w:r>
+        <w:rPr>
+          <w:rFonts w:ascii="Times New Roman" w:hAnsi="Times New Roman"/>
+          <w:b/>
+          <w:bCs/>
+          <w:color w:val="17365D" w:themeColor="text2" w:themeShade="BF"/>
+          <w:sz w:val="20"/>
+          <w:szCs w:val="20"/>
+        </w:rPr>
+        <w:t>2 . N A K U L S H A R A T H K U M A R : 0 1 F E 2 0 B A R 0 2 7</w:t>
+      </w:r>
+    </w:p>
+    <w:p>
+      <w:pPr>
+        <w:rPr>
+          <w:rFonts w:ascii="Times New Roman" w:hAnsi="Times New Roman"/>
+          <w:b/>
+          <w:bCs/>
+          <w:color w:val="17365D" w:themeColor="text2" w:themeShade="BF"/>
+          <w:sz w:val="20"/>
+          <w:szCs w:val="20"/>
+        </w:rPr>
+      </w:pPr>
+      <w:r>
+        <w:rPr>
+          <w:rFonts w:ascii="Times New Roman" w:hAnsi="Times New Roman"/>
+          <w:b/>
+          <w:bCs/>
+          <w:color w:val="17365D" w:themeColor="text2" w:themeShade="BF"/>
+          <w:sz w:val="20"/>
+          <w:szCs w:val="20"/>
+        </w:rPr>
+        <w:t>3 . N I T I N M A H A D E V G H O R P A D E : 0 1 F E 2 0 B A R 0 3 8</w:t>
+      </w:r>
+    </w:p>
+    <w:p>
+      <w:pPr>
+        <w:rPr>
+          <w:rFonts w:ascii="Times New Roman" w:hAnsi="Times New Roman"/>
+          <w:b/>
+          <w:bCs/>
+          <w:color w:val="17365D" w:themeColor="text2" w:themeShade="BF"/>
+          <w:sz w:val="20"/>
+          <w:szCs w:val="20"/>
+        </w:rPr>
+      </w:pPr>
+      <w:r>
+        <w:rPr>
+          <w:rFonts w:ascii="Times New Roman" w:hAnsi="Times New Roman"/>
+          <w:b/>
+          <w:bCs/>
+          <w:color w:val="17365D" w:themeColor="text2" w:themeShade="BF"/>
+          <w:sz w:val="20"/>
+          <w:szCs w:val="20"/>
+        </w:rPr>
+        <w:t>4 . P A T A N J A L I J O S H I : 0 1 F E 2 0 B A R 0 3 6</w:t>
+      </w:r>
+    </w:p>
+    <w:p>
+      <w:pPr>
+        <w:rPr>
+          <w:rFonts w:ascii="Times New Roman" w:hAnsi="Times New Roman" w:cs="Times New Roman"/>
+          <w:b/>
+          <w:bCs/>
+          <w:color w:val="17365D" w:themeColor="text2" w:themeShade="BF"/>
+          <w:sz w:val="20"/>
+          <w:szCs w:val="20"/>
+        </w:rPr>
+      </w:pPr>
+      <w:r>
+        <w:rPr>
+          <w:rFonts w:ascii="Times New Roman" w:hAnsi="Times New Roman"/>
+          <w:b/>
+          <w:bCs/>
+          <w:color w:val="17365D" w:themeColor="text2" w:themeShade="BF"/>
+          <w:sz w:val="20"/>
+          <w:szCs w:val="20"/>
+        </w:rPr>
+        <w:t>5 . S A M A R T H V E N G U R L E K A R : 0 1 F E 2 0 B A R 0 0 6</w:t>
+      </w:r>
     </w:p>
     <w:p>
       <w:pPr>
@@ -1054,9 +681,8 @@
           <w:szCs w:val="20"/>
           <w:lang w:val="en-US"/>
         </w:rPr>
-        <w:t xml:space="preserve">This is to certify that the below mentioned team has implemented the project entitled </w:t>
-      </w:r>
-      <w:proofErr w:type="gramStart"/>
+        <w:t xml:space="preserve">This is to certify that the below mentioned team has implemented the project entitled “   </w:t>
+      </w:r>
       <w:r>
         <w:rPr>
           <w:rFonts w:ascii="Times New Roman" w:hAnsi="Times New Roman" w:cs="Times New Roman"/>
@@ -1064,9 +690,8 @@
           <w:szCs w:val="20"/>
           <w:lang w:val="en-US"/>
         </w:rPr>
-        <w:t xml:space="preserve">“  </w:t>
-      </w:r>
-      <w:proofErr w:type="gramEnd"/>
+        <w:t>A.D.I.S</w:t>
+      </w:r>
       <w:r>
         <w:rPr>
           <w:rFonts w:ascii="Times New Roman" w:hAnsi="Times New Roman" w:cs="Times New Roman"/>
@@ -1074,7 +699,7 @@
           <w:szCs w:val="20"/>
           <w:lang w:val="en-US"/>
         </w:rPr>
-        <w:t xml:space="preserve">            “ as part of Mini Project </w:t>
+        <w:t xml:space="preserve">   “ as part of Mini Project </w:t>
       </w:r>
       <w:r>
         <w:rPr>
@@ -1101,7 +726,25 @@
           <w:szCs w:val="20"/>
           <w:lang w:val="en-US"/>
         </w:rPr>
-        <w:t xml:space="preserve"> code 17EARW301, in the department of Automation &amp; Robotics, KLE Technological University, Hubballi, during 5</w:t>
+        <w:t xml:space="preserve"> code 1</w:t>
+      </w:r>
+      <w:r>
+        <w:rPr>
+          <w:rFonts w:ascii="Times New Roman" w:hAnsi="Times New Roman" w:cs="Times New Roman"/>
+          <w:sz w:val="20"/>
+          <w:szCs w:val="20"/>
+          <w:lang w:val="en-US"/>
+        </w:rPr>
+        <w:t>8</w:t>
+      </w:r>
+      <w:r>
+        <w:rPr>
+          <w:rFonts w:ascii="Times New Roman" w:hAnsi="Times New Roman" w:cs="Times New Roman"/>
+          <w:sz w:val="20"/>
+          <w:szCs w:val="20"/>
+          <w:lang w:val="en-US"/>
+        </w:rPr>
+        <w:t>EARW301, in the department of Automation &amp; Robotics, KLE Technological University, Hubballi, during 5</w:t>
       </w:r>
       <w:r>
         <w:rPr>
@@ -1161,60 +804,60 @@
     </w:p>
     <w:p>
       <w:pPr>
-        <w:ind w:firstLine="720"/>
         <w:jc w:val="both"/>
         <w:rPr>
           <w:rFonts w:ascii="Times New Roman" w:hAnsi="Times New Roman" w:cs="Times New Roman"/>
           <w:sz w:val="20"/>
           <w:szCs w:val="20"/>
-          <w:lang w:val="en-US"/>
-        </w:rPr>
-      </w:pPr>
-      <w:r>
-        <w:rPr>
-          <w:rFonts w:ascii="Times New Roman" w:hAnsi="Times New Roman" w:cs="Times New Roman"/>
-          <w:sz w:val="20"/>
-          <w:szCs w:val="20"/>
-          <w:lang w:val="en-US"/>
-        </w:rPr>
-        <w:t>Name</w:t>
-      </w:r>
-      <w:r>
-        <w:rPr>
-          <w:rFonts w:ascii="Times New Roman" w:hAnsi="Times New Roman" w:cs="Times New Roman"/>
-          <w:sz w:val="20"/>
-          <w:szCs w:val="20"/>
-          <w:lang w:val="en-US"/>
-        </w:rPr>
-        <w:tab/>
-      </w:r>
-      <w:r>
-        <w:rPr>
-          <w:rFonts w:ascii="Times New Roman" w:hAnsi="Times New Roman" w:cs="Times New Roman"/>
-          <w:sz w:val="20"/>
-          <w:szCs w:val="20"/>
-          <w:lang w:val="en-US"/>
-        </w:rPr>
-        <w:tab/>
-      </w:r>
-      <w:r>
-        <w:rPr>
-          <w:rFonts w:ascii="Times New Roman" w:hAnsi="Times New Roman" w:cs="Times New Roman"/>
-          <w:sz w:val="20"/>
-          <w:szCs w:val="20"/>
-          <w:lang w:val="en-US"/>
-        </w:rPr>
-        <w:tab/>
-      </w:r>
-      <w:r>
-        <w:rPr>
-          <w:rFonts w:ascii="Times New Roman" w:hAnsi="Times New Roman" w:cs="Times New Roman"/>
-          <w:sz w:val="20"/>
-          <w:szCs w:val="20"/>
-          <w:lang w:val="en-US"/>
-        </w:rPr>
-        <w:tab/>
-        <w:t>USN</w:t>
+        </w:rPr>
+      </w:pPr>
+      <w:r>
+        <w:rPr>
+          <w:rFonts w:ascii="Times New Roman" w:hAnsi="Times New Roman" w:cs="Times New Roman"/>
+          <w:sz w:val="20"/>
+          <w:szCs w:val="20"/>
+        </w:rPr>
+        <w:t xml:space="preserve">Name </w:t>
+      </w:r>
+      <w:r>
+        <w:rPr>
+          <w:rFonts w:ascii="Times New Roman" w:hAnsi="Times New Roman" w:cs="Times New Roman"/>
+          <w:sz w:val="20"/>
+          <w:szCs w:val="20"/>
+        </w:rPr>
+        <w:tab/>
+      </w:r>
+      <w:r>
+        <w:rPr>
+          <w:rFonts w:ascii="Times New Roman" w:hAnsi="Times New Roman" w:cs="Times New Roman"/>
+          <w:sz w:val="20"/>
+          <w:szCs w:val="20"/>
+        </w:rPr>
+        <w:tab/>
+      </w:r>
+      <w:r>
+        <w:rPr>
+          <w:rFonts w:ascii="Times New Roman" w:hAnsi="Times New Roman" w:cs="Times New Roman"/>
+          <w:sz w:val="20"/>
+          <w:szCs w:val="20"/>
+        </w:rPr>
+        <w:tab/>
+      </w:r>
+      <w:r>
+        <w:rPr>
+          <w:rFonts w:ascii="Times New Roman" w:hAnsi="Times New Roman" w:cs="Times New Roman"/>
+          <w:sz w:val="20"/>
+          <w:szCs w:val="20"/>
+        </w:rPr>
+        <w:tab/>
+      </w:r>
+      <w:r>
+        <w:rPr>
+          <w:rFonts w:ascii="Times New Roman" w:hAnsi="Times New Roman" w:cs="Times New Roman"/>
+          <w:sz w:val="20"/>
+          <w:szCs w:val="20"/>
+        </w:rPr>
+        <w:t xml:space="preserve">USN </w:t>
       </w:r>
     </w:p>
     <w:p>
@@ -1224,17 +867,47 @@
           <w:rFonts w:ascii="Times New Roman" w:hAnsi="Times New Roman" w:cs="Times New Roman"/>
           <w:sz w:val="20"/>
           <w:szCs w:val="20"/>
-          <w:lang w:val="en-US"/>
-        </w:rPr>
-      </w:pPr>
-      <w:r>
-        <w:rPr>
-          <w:rFonts w:ascii="Times New Roman" w:hAnsi="Times New Roman" w:cs="Times New Roman"/>
-          <w:sz w:val="20"/>
-          <w:szCs w:val="20"/>
-          <w:lang w:val="en-US"/>
-        </w:rPr>
-        <w:t>1.</w:t>
+        </w:rPr>
+      </w:pPr>
+      <w:r>
+        <w:rPr>
+          <w:rFonts w:ascii="Times New Roman" w:hAnsi="Times New Roman" w:cs="Times New Roman"/>
+          <w:sz w:val="20"/>
+          <w:szCs w:val="20"/>
+        </w:rPr>
+        <w:t>1. Abhishek Dengi</w:t>
+      </w:r>
+      <w:r>
+        <w:rPr>
+          <w:rFonts w:ascii="Times New Roman" w:hAnsi="Times New Roman" w:cs="Times New Roman"/>
+          <w:sz w:val="20"/>
+          <w:szCs w:val="20"/>
+        </w:rPr>
+        <w:tab/>
+      </w:r>
+      <w:r>
+        <w:rPr>
+          <w:rFonts w:ascii="Times New Roman" w:hAnsi="Times New Roman" w:cs="Times New Roman"/>
+          <w:sz w:val="20"/>
+          <w:szCs w:val="20"/>
+        </w:rPr>
+        <w:t xml:space="preserve"> </w:t>
+      </w:r>
+      <w:r>
+        <w:rPr>
+          <w:rFonts w:ascii="Times New Roman" w:hAnsi="Times New Roman" w:cs="Times New Roman"/>
+          <w:sz w:val="20"/>
+          <w:szCs w:val="20"/>
+        </w:rPr>
+        <w:tab/>
+      </w:r>
+      <w:r>
+        <w:rPr>
+          <w:rFonts w:ascii="Times New Roman" w:hAnsi="Times New Roman" w:cs="Times New Roman"/>
+          <w:sz w:val="20"/>
+          <w:szCs w:val="20"/>
+        </w:rPr>
+        <w:t xml:space="preserve">01FE20BAR046 </w:t>
       </w:r>
     </w:p>
     <w:p>
@@ -1244,17 +917,39 @@
           <w:rFonts w:ascii="Times New Roman" w:hAnsi="Times New Roman" w:cs="Times New Roman"/>
           <w:sz w:val="20"/>
           <w:szCs w:val="20"/>
-          <w:lang w:val="en-US"/>
-        </w:rPr>
-      </w:pPr>
-      <w:r>
-        <w:rPr>
-          <w:rFonts w:ascii="Times New Roman" w:hAnsi="Times New Roman" w:cs="Times New Roman"/>
-          <w:sz w:val="20"/>
-          <w:szCs w:val="20"/>
-          <w:lang w:val="en-US"/>
-        </w:rPr>
-        <w:t>2.</w:t>
+        </w:rPr>
+      </w:pPr>
+      <w:r>
+        <w:rPr>
+          <w:rFonts w:ascii="Times New Roman" w:hAnsi="Times New Roman" w:cs="Times New Roman"/>
+          <w:sz w:val="20"/>
+          <w:szCs w:val="20"/>
+        </w:rPr>
+        <w:t>2.Nakul Sharathkumar</w:t>
+      </w:r>
+      <w:r>
+        <w:rPr>
+          <w:rFonts w:ascii="Times New Roman" w:hAnsi="Times New Roman" w:cs="Times New Roman"/>
+          <w:sz w:val="20"/>
+          <w:szCs w:val="20"/>
+        </w:rPr>
+        <w:tab/>
+      </w:r>
+      <w:r>
+        <w:rPr>
+          <w:rFonts w:ascii="Times New Roman" w:hAnsi="Times New Roman" w:cs="Times New Roman"/>
+          <w:sz w:val="20"/>
+          <w:szCs w:val="20"/>
+        </w:rPr>
+        <w:tab/>
+      </w:r>
+      <w:r>
+        <w:rPr>
+          <w:rFonts w:ascii="Times New Roman" w:hAnsi="Times New Roman" w:cs="Times New Roman"/>
+          <w:sz w:val="20"/>
+          <w:szCs w:val="20"/>
+        </w:rPr>
+        <w:t xml:space="preserve">01FE20BAR027 </w:t>
       </w:r>
     </w:p>
     <w:p>
@@ -1264,17 +959,31 @@
           <w:rFonts w:ascii="Times New Roman" w:hAnsi="Times New Roman" w:cs="Times New Roman"/>
           <w:sz w:val="20"/>
           <w:szCs w:val="20"/>
-          <w:lang w:val="en-US"/>
-        </w:rPr>
-      </w:pPr>
-      <w:r>
-        <w:rPr>
-          <w:rFonts w:ascii="Times New Roman" w:hAnsi="Times New Roman" w:cs="Times New Roman"/>
-          <w:sz w:val="20"/>
-          <w:szCs w:val="20"/>
-          <w:lang w:val="en-US"/>
-        </w:rPr>
-        <w:t>3.</w:t>
+        </w:rPr>
+      </w:pPr>
+      <w:r>
+        <w:rPr>
+          <w:rFonts w:ascii="Times New Roman" w:hAnsi="Times New Roman" w:cs="Times New Roman"/>
+          <w:sz w:val="20"/>
+          <w:szCs w:val="20"/>
+        </w:rPr>
+        <w:t xml:space="preserve">3.Nitin Mahadev Ghorpade </w:t>
+      </w:r>
+      <w:r>
+        <w:rPr>
+          <w:rFonts w:ascii="Times New Roman" w:hAnsi="Times New Roman" w:cs="Times New Roman"/>
+          <w:sz w:val="20"/>
+          <w:szCs w:val="20"/>
+        </w:rPr>
+        <w:tab/>
+      </w:r>
+      <w:r>
+        <w:rPr>
+          <w:rFonts w:ascii="Times New Roman" w:hAnsi="Times New Roman" w:cs="Times New Roman"/>
+          <w:sz w:val="20"/>
+          <w:szCs w:val="20"/>
+        </w:rPr>
+        <w:t xml:space="preserve">01FE20BAR038 </w:t>
       </w:r>
     </w:p>
     <w:p>
@@ -1284,17 +993,47 @@
           <w:rFonts w:ascii="Times New Roman" w:hAnsi="Times New Roman" w:cs="Times New Roman"/>
           <w:sz w:val="20"/>
           <w:szCs w:val="20"/>
-          <w:lang w:val="en-US"/>
-        </w:rPr>
-      </w:pPr>
-      <w:r>
-        <w:rPr>
-          <w:rFonts w:ascii="Times New Roman" w:hAnsi="Times New Roman" w:cs="Times New Roman"/>
-          <w:sz w:val="20"/>
-          <w:szCs w:val="20"/>
-          <w:lang w:val="en-US"/>
-        </w:rPr>
-        <w:t>4.</w:t>
+        </w:rPr>
+      </w:pPr>
+      <w:r>
+        <w:rPr>
+          <w:rFonts w:ascii="Times New Roman" w:hAnsi="Times New Roman" w:cs="Times New Roman"/>
+          <w:sz w:val="20"/>
+          <w:szCs w:val="20"/>
+        </w:rPr>
+        <w:t xml:space="preserve">4.Patanjali Joshi </w:t>
+      </w:r>
+      <w:r>
+        <w:rPr>
+          <w:rFonts w:ascii="Times New Roman" w:hAnsi="Times New Roman" w:cs="Times New Roman"/>
+          <w:sz w:val="20"/>
+          <w:szCs w:val="20"/>
+        </w:rPr>
+        <w:tab/>
+      </w:r>
+      <w:r>
+        <w:rPr>
+          <w:rFonts w:ascii="Times New Roman" w:hAnsi="Times New Roman" w:cs="Times New Roman"/>
+          <w:sz w:val="20"/>
+          <w:szCs w:val="20"/>
+        </w:rPr>
+        <w:tab/>
+      </w:r>
+      <w:r>
+        <w:rPr>
+          <w:rFonts w:ascii="Times New Roman" w:hAnsi="Times New Roman" w:cs="Times New Roman"/>
+          <w:sz w:val="20"/>
+          <w:szCs w:val="20"/>
+        </w:rPr>
+        <w:tab/>
+      </w:r>
+      <w:r>
+        <w:rPr>
+          <w:rFonts w:ascii="Times New Roman" w:hAnsi="Times New Roman" w:cs="Times New Roman"/>
+          <w:sz w:val="20"/>
+          <w:szCs w:val="20"/>
+        </w:rPr>
+        <w:t xml:space="preserve">01FE20BAR036 </w:t>
       </w:r>
     </w:p>
     <w:p>
@@ -1312,9 +1051,32 @@
           <w:rFonts w:ascii="Times New Roman" w:hAnsi="Times New Roman" w:cs="Times New Roman"/>
           <w:sz w:val="20"/>
           <w:szCs w:val="20"/>
-          <w:lang w:val="en-US"/>
-        </w:rPr>
-        <w:t>5.</w:t>
+        </w:rPr>
+        <w:t xml:space="preserve">5.Samarth Vengurlekar </w:t>
+      </w:r>
+      <w:r>
+        <w:rPr>
+          <w:rFonts w:ascii="Times New Roman" w:hAnsi="Times New Roman" w:cs="Times New Roman"/>
+          <w:sz w:val="20"/>
+          <w:szCs w:val="20"/>
+        </w:rPr>
+        <w:tab/>
+      </w:r>
+      <w:r>
+        <w:rPr>
+          <w:rFonts w:ascii="Times New Roman" w:hAnsi="Times New Roman" w:cs="Times New Roman"/>
+          <w:sz w:val="20"/>
+          <w:szCs w:val="20"/>
+        </w:rPr>
+        <w:tab/>
+      </w:r>
+      <w:r>
+        <w:rPr>
+          <w:rFonts w:ascii="Times New Roman" w:hAnsi="Times New Roman" w:cs="Times New Roman"/>
+          <w:sz w:val="20"/>
+          <w:szCs w:val="20"/>
+        </w:rPr>
+        <w:t>01FE20BAR006</w:t>
       </w:r>
     </w:p>
     <w:p>
@@ -1327,17 +1089,15 @@
           <w:lang w:val="en-US"/>
         </w:rPr>
       </w:pPr>
-    </w:p>
-    <w:p>
-      <w:pPr>
-        <w:jc w:val="both"/>
+      <w:r>
         <w:rPr>
           <w:rFonts w:ascii="Times New Roman" w:hAnsi="Times New Roman" w:cs="Times New Roman"/>
           <w:sz w:val="20"/>
           <w:szCs w:val="20"/>
           <w:lang w:val="en-US"/>
         </w:rPr>
-      </w:pPr>
+        <w:t>Project Guide</w:t>
+      </w:r>
       <w:r>
         <w:rPr>
           <w:rFonts w:ascii="Times New Roman" w:hAnsi="Times New Roman" w:cs="Times New Roman"/>
@@ -1345,7 +1105,7 @@
           <w:szCs w:val="20"/>
           <w:lang w:val="en-US"/>
         </w:rPr>
-        <w:t>Project Guide</w:t>
+        <w:t xml:space="preserve">: </w:t>
       </w:r>
       <w:r>
         <w:rPr>
@@ -1354,9 +1114,8 @@
           <w:szCs w:val="20"/>
           <w:lang w:val="en-US"/>
         </w:rPr>
-        <w:t xml:space="preserve">: </w:t>
-      </w:r>
-      <w:proofErr w:type="spellStart"/>
+        <w:t xml:space="preserve">Prof. </w:t>
+      </w:r>
       <w:r>
         <w:rPr>
           <w:rFonts w:ascii="Times New Roman" w:hAnsi="Times New Roman" w:cs="Times New Roman"/>
@@ -1364,9 +1123,8 @@
           <w:szCs w:val="20"/>
           <w:lang w:val="en-US"/>
         </w:rPr>
-        <w:t>A.</w:t>
-      </w:r>
-      <w:proofErr w:type="gramStart"/>
+        <w:t>A.C.Giriyapur</w:t>
+      </w:r>
       <w:r>
         <w:rPr>
           <w:rFonts w:ascii="Times New Roman" w:hAnsi="Times New Roman" w:cs="Times New Roman"/>
@@ -1374,10 +1132,8 @@
           <w:szCs w:val="20"/>
           <w:lang w:val="en-US"/>
         </w:rPr>
-        <w:t>C.Giriyapur</w:t>
-      </w:r>
-      <w:proofErr w:type="spellEnd"/>
-      <w:proofErr w:type="gramEnd"/>
+        <w:tab/>
+      </w:r>
       <w:r>
         <w:rPr>
           <w:rFonts w:ascii="Times New Roman" w:hAnsi="Times New Roman" w:cs="Times New Roman"/>
@@ -1404,6 +1160,7 @@
           <w:lang w:val="en-US"/>
         </w:rPr>
         <w:tab/>
+        <w:t xml:space="preserve">Course Instructors: Amit Talli, </w:t>
       </w:r>
       <w:r>
         <w:rPr>
@@ -1412,28 +1169,7 @@
           <w:szCs w:val="20"/>
           <w:lang w:val="en-US"/>
         </w:rPr>
-        <w:tab/>
-        <w:t xml:space="preserve">Course Instructors: Amit </w:t>
-      </w:r>
-      <w:proofErr w:type="spellStart"/>
-      <w:r>
-        <w:rPr>
-          <w:rFonts w:ascii="Times New Roman" w:hAnsi="Times New Roman" w:cs="Times New Roman"/>
-          <w:sz w:val="20"/>
-          <w:szCs w:val="20"/>
-          <w:lang w:val="en-US"/>
-        </w:rPr>
-        <w:t>Talli</w:t>
-      </w:r>
-      <w:proofErr w:type="spellEnd"/>
-      <w:r>
-        <w:rPr>
-          <w:rFonts w:ascii="Times New Roman" w:hAnsi="Times New Roman" w:cs="Times New Roman"/>
-          <w:sz w:val="20"/>
-          <w:szCs w:val="20"/>
-          <w:lang w:val="en-US"/>
-        </w:rPr>
-        <w:t>, Shridhar D</w:t>
+        <w:t xml:space="preserve">Girish </w:t>
       </w:r>
     </w:p>
     <w:p>
@@ -1656,6 +1392,7 @@
           <w:sz w:val="20"/>
           <w:szCs w:val="20"/>
         </w:rPr>
+        <w:lastRenderedPageBreak/>
         <w:t>Contents</w:t>
       </w:r>
       <w:r>
@@ -1757,6 +1494,7 @@
           <w:numId w:val="12"/>
         </w:numPr>
         <w:spacing w:beforeAutospacing="0" w:afterAutospacing="0"/>
+        <w:jc w:val="both"/>
         <w:rPr>
           <w:rFonts w:ascii="Times New Roman" w:hAnsi="Times New Roman" w:cs="Times New Roman"/>
           <w:sz w:val="20"/>
@@ -1793,7 +1531,24 @@
           <w:sz w:val="20"/>
           <w:szCs w:val="20"/>
         </w:rPr>
-        <w:t xml:space="preserve">-  </w:t>
+        <w:tab/>
+      </w:r>
+      <w:r>
+        <w:rPr>
+          <w:rFonts w:ascii="Times New Roman" w:hAnsi="Times New Roman" w:cs="Times New Roman"/>
+          <w:sz w:val="20"/>
+          <w:szCs w:val="20"/>
+        </w:rPr>
+        <w:tab/>
+      </w:r>
+      <w:r>
+        <w:rPr>
+          <w:rFonts w:ascii="Times New Roman" w:hAnsi="Times New Roman" w:cs="Times New Roman"/>
+          <w:sz w:val="20"/>
+          <w:szCs w:val="20"/>
+        </w:rPr>
+        <w:tab/>
+        <w:t>4-5</w:t>
       </w:r>
     </w:p>
     <w:p>
@@ -1804,6 +1559,7 @@
           <w:numId w:val="12"/>
         </w:numPr>
         <w:spacing w:beforeAutospacing="0" w:afterAutospacing="0"/>
+        <w:jc w:val="both"/>
         <w:rPr>
           <w:rFonts w:ascii="Times New Roman" w:hAnsi="Times New Roman" w:cs="Times New Roman"/>
           <w:sz w:val="20"/>
@@ -1840,32 +1596,15 @@
           <w:sz w:val="20"/>
           <w:szCs w:val="20"/>
         </w:rPr>
-        <w:t>--- Write a brief note on the Engineering design process. Along with the flow chart and the various phases and steps in the process.</w:t>
-      </w:r>
-      <w:r>
-        <w:rPr>
-          <w:rFonts w:ascii="Times New Roman" w:hAnsi="Times New Roman" w:cs="Times New Roman"/>
-          <w:sz w:val="20"/>
-          <w:szCs w:val="20"/>
-        </w:rPr>
-        <w:tab/>
-      </w:r>
-      <w:r>
-        <w:rPr>
-          <w:rFonts w:ascii="Times New Roman" w:hAnsi="Times New Roman" w:cs="Times New Roman"/>
-          <w:sz w:val="20"/>
-          <w:szCs w:val="20"/>
-        </w:rPr>
-        <w:tab/>
-      </w:r>
-      <w:r>
-        <w:rPr>
-          <w:rFonts w:ascii="Times New Roman" w:hAnsi="Times New Roman" w:cs="Times New Roman"/>
-          <w:sz w:val="20"/>
-          <w:szCs w:val="20"/>
-        </w:rPr>
-        <w:tab/>
-        <w:t xml:space="preserve">     </w:t>
+        <w:tab/>
+      </w:r>
+      <w:r>
+        <w:rPr>
+          <w:rFonts w:ascii="Times New Roman" w:hAnsi="Times New Roman" w:cs="Times New Roman"/>
+          <w:sz w:val="20"/>
+          <w:szCs w:val="20"/>
+        </w:rPr>
+        <w:t>6-8</w:t>
       </w:r>
       <w:r>
         <w:rPr>
@@ -1892,6 +1631,7 @@
           <w:numId w:val="12"/>
         </w:numPr>
         <w:spacing w:beforeAutospacing="0" w:afterAutospacing="0"/>
+        <w:jc w:val="both"/>
         <w:rPr>
           <w:rFonts w:ascii="Times New Roman" w:hAnsi="Times New Roman" w:cs="Times New Roman"/>
           <w:sz w:val="20"/>
@@ -1920,32 +1660,6 @@
           <w:sz w:val="20"/>
           <w:szCs w:val="20"/>
         </w:rPr>
-        <w:t xml:space="preserve">-- Planning, </w:t>
-      </w:r>
-      <w:proofErr w:type="gramStart"/>
-      <w:r>
-        <w:rPr>
-          <w:rFonts w:ascii="Times New Roman" w:hAnsi="Times New Roman" w:cs="Times New Roman"/>
-          <w:sz w:val="20"/>
-          <w:szCs w:val="20"/>
-        </w:rPr>
-        <w:t>Identifying</w:t>
-      </w:r>
-      <w:proofErr w:type="gramEnd"/>
-      <w:r>
-        <w:rPr>
-          <w:rFonts w:ascii="Times New Roman" w:hAnsi="Times New Roman" w:cs="Times New Roman"/>
-          <w:sz w:val="20"/>
-          <w:szCs w:val="20"/>
-        </w:rPr>
-        <w:t xml:space="preserve"> users, collecting need statements and generating initial problem statement</w:t>
-      </w:r>
-      <w:r>
-        <w:rPr>
-          <w:rFonts w:ascii="Times New Roman" w:hAnsi="Times New Roman" w:cs="Times New Roman"/>
-          <w:sz w:val="20"/>
-          <w:szCs w:val="20"/>
-        </w:rPr>
         <w:tab/>
       </w:r>
       <w:r>
@@ -1972,6 +1686,22 @@
           <w:szCs w:val="20"/>
         </w:rPr>
         <w:tab/>
+      </w:r>
+      <w:r>
+        <w:rPr>
+          <w:rFonts w:ascii="Times New Roman" w:hAnsi="Times New Roman" w:cs="Times New Roman"/>
+          <w:sz w:val="20"/>
+          <w:szCs w:val="20"/>
+        </w:rPr>
+        <w:t>9-3</w:t>
+      </w:r>
+      <w:r>
+        <w:rPr>
+          <w:rFonts w:ascii="Times New Roman" w:hAnsi="Times New Roman" w:cs="Times New Roman"/>
+          <w:sz w:val="20"/>
+          <w:szCs w:val="20"/>
+        </w:rPr>
+        <w:t>5</w:t>
       </w:r>
     </w:p>
     <w:p>
@@ -1979,6 +1709,7 @@
         <w:pStyle w:val="NoSpacing"/>
         <w:spacing w:beforeAutospacing="0" w:afterAutospacing="0"/>
         <w:ind w:left="720"/>
+        <w:jc w:val="both"/>
         <w:rPr>
           <w:rFonts w:ascii="Times New Roman" w:hAnsi="Times New Roman" w:cs="Times New Roman"/>
           <w:sz w:val="20"/>
@@ -1999,7 +1730,56 @@
           <w:sz w:val="20"/>
           <w:szCs w:val="20"/>
         </w:rPr>
-        <w:t>Planning &amp; Scheduling – Gantt chart</w:t>
+        <w:t xml:space="preserve">Planning &amp; Scheduling </w:t>
+      </w:r>
+      <w:r>
+        <w:rPr>
+          <w:rFonts w:ascii="Times New Roman" w:hAnsi="Times New Roman" w:cs="Times New Roman"/>
+          <w:sz w:val="20"/>
+          <w:szCs w:val="20"/>
+        </w:rPr>
+        <w:tab/>
+      </w:r>
+      <w:r>
+        <w:rPr>
+          <w:rFonts w:ascii="Times New Roman" w:hAnsi="Times New Roman" w:cs="Times New Roman"/>
+          <w:sz w:val="20"/>
+          <w:szCs w:val="20"/>
+        </w:rPr>
+        <w:tab/>
+      </w:r>
+      <w:r>
+        <w:rPr>
+          <w:rFonts w:ascii="Times New Roman" w:hAnsi="Times New Roman" w:cs="Times New Roman"/>
+          <w:sz w:val="20"/>
+          <w:szCs w:val="20"/>
+        </w:rPr>
+        <w:tab/>
+      </w:r>
+      <w:r>
+        <w:rPr>
+          <w:rFonts w:ascii="Times New Roman" w:hAnsi="Times New Roman" w:cs="Times New Roman"/>
+          <w:sz w:val="20"/>
+          <w:szCs w:val="20"/>
+        </w:rPr>
+        <w:tab/>
+      </w:r>
+      <w:r>
+        <w:rPr>
+          <w:rFonts w:ascii="Times New Roman" w:hAnsi="Times New Roman" w:cs="Times New Roman"/>
+          <w:sz w:val="20"/>
+          <w:szCs w:val="20"/>
+        </w:rPr>
+        <w:tab/>
+        <w:t>9-</w:t>
+      </w:r>
+      <w:r>
+        <w:rPr>
+          <w:rFonts w:ascii="Times New Roman" w:hAnsi="Times New Roman" w:cs="Times New Roman"/>
+          <w:sz w:val="20"/>
+          <w:szCs w:val="20"/>
+        </w:rPr>
+        <w:t>27</w:t>
       </w:r>
     </w:p>
     <w:p>
@@ -2007,27 +1787,28 @@
         <w:pStyle w:val="NoSpacing"/>
         <w:spacing w:beforeAutospacing="0" w:afterAutospacing="0"/>
         <w:ind w:left="720"/>
-        <w:rPr>
-          <w:rFonts w:ascii="Times New Roman" w:hAnsi="Times New Roman" w:cs="Times New Roman"/>
-          <w:sz w:val="20"/>
-          <w:szCs w:val="20"/>
-        </w:rPr>
-      </w:pPr>
-      <w:r>
-        <w:rPr>
-          <w:rFonts w:ascii="Times New Roman" w:hAnsi="Times New Roman" w:cs="Times New Roman"/>
-          <w:sz w:val="20"/>
-          <w:szCs w:val="20"/>
-        </w:rPr>
-        <w:t xml:space="preserve">3.2 </w:t>
-      </w:r>
-      <w:r>
-        <w:rPr>
-          <w:rFonts w:ascii="Times New Roman" w:hAnsi="Times New Roman" w:cs="Times New Roman"/>
-          <w:sz w:val="20"/>
-          <w:szCs w:val="20"/>
-        </w:rPr>
-        <w:t>Market research and analysis</w:t>
+        <w:jc w:val="both"/>
+        <w:rPr>
+          <w:rFonts w:ascii="Times New Roman" w:hAnsi="Times New Roman" w:cs="Times New Roman"/>
+          <w:sz w:val="20"/>
+          <w:szCs w:val="20"/>
+        </w:rPr>
+      </w:pPr>
+      <w:r>
+        <w:rPr>
+          <w:rFonts w:ascii="Times New Roman" w:hAnsi="Times New Roman" w:cs="Times New Roman"/>
+          <w:sz w:val="20"/>
+          <w:szCs w:val="20"/>
+        </w:rPr>
+        <w:t>3.</w:t>
+      </w:r>
+      <w:r>
+        <w:rPr>
+          <w:rFonts w:ascii="Times New Roman" w:hAnsi="Times New Roman" w:cs="Times New Roman"/>
+          <w:sz w:val="20"/>
+          <w:szCs w:val="20"/>
+        </w:rPr>
+        <w:t>2</w:t>
       </w:r>
       <w:r>
         <w:rPr>
@@ -2036,6 +1817,47 @@
           <w:szCs w:val="20"/>
         </w:rPr>
         <w:t xml:space="preserve"> </w:t>
+      </w:r>
+      <w:r>
+        <w:rPr>
+          <w:rFonts w:ascii="Times New Roman" w:hAnsi="Times New Roman" w:cs="Times New Roman"/>
+          <w:sz w:val="20"/>
+          <w:szCs w:val="20"/>
+        </w:rPr>
+        <w:t>Generate the Final Problem Statement.</w:t>
+      </w:r>
+      <w:r>
+        <w:rPr>
+          <w:rFonts w:ascii="Times New Roman" w:hAnsi="Times New Roman" w:cs="Times New Roman"/>
+          <w:sz w:val="20"/>
+          <w:szCs w:val="20"/>
+        </w:rPr>
+        <w:tab/>
+      </w:r>
+      <w:r>
+        <w:rPr>
+          <w:rFonts w:ascii="Times New Roman" w:hAnsi="Times New Roman" w:cs="Times New Roman"/>
+          <w:sz w:val="20"/>
+          <w:szCs w:val="20"/>
+        </w:rPr>
+        <w:tab/>
+      </w:r>
+      <w:r>
+        <w:rPr>
+          <w:rFonts w:ascii="Times New Roman" w:hAnsi="Times New Roman" w:cs="Times New Roman"/>
+          <w:sz w:val="20"/>
+          <w:szCs w:val="20"/>
+        </w:rPr>
+        <w:tab/>
+      </w:r>
+      <w:r>
+        <w:rPr>
+          <w:rFonts w:ascii="Times New Roman" w:hAnsi="Times New Roman" w:cs="Times New Roman"/>
+          <w:sz w:val="20"/>
+          <w:szCs w:val="20"/>
+        </w:rPr>
+        <w:tab/>
+        <w:t>28</w:t>
       </w:r>
     </w:p>
     <w:p>
@@ -2043,37 +1865,61 @@
         <w:pStyle w:val="NoSpacing"/>
         <w:spacing w:beforeAutospacing="0" w:afterAutospacing="0"/>
         <w:ind w:left="720"/>
-        <w:rPr>
-          <w:rFonts w:ascii="Times New Roman" w:hAnsi="Times New Roman" w:cs="Times New Roman"/>
-          <w:sz w:val="20"/>
-          <w:szCs w:val="20"/>
-        </w:rPr>
-      </w:pPr>
-      <w:r>
-        <w:rPr>
-          <w:rFonts w:ascii="Times New Roman" w:hAnsi="Times New Roman" w:cs="Times New Roman"/>
-          <w:sz w:val="20"/>
-          <w:szCs w:val="20"/>
-        </w:rPr>
-        <w:t xml:space="preserve">Identify few initial Users, Establish Collaboration with them and collect information, Needs, etc. and </w:t>
-      </w:r>
-      <w:proofErr w:type="gramStart"/>
-      <w:r>
-        <w:rPr>
-          <w:rFonts w:ascii="Times New Roman" w:hAnsi="Times New Roman" w:cs="Times New Roman"/>
-          <w:sz w:val="20"/>
-          <w:szCs w:val="20"/>
-        </w:rPr>
-        <w:t>create  User</w:t>
-      </w:r>
-      <w:proofErr w:type="gramEnd"/>
-      <w:r>
-        <w:rPr>
-          <w:rFonts w:ascii="Times New Roman" w:hAnsi="Times New Roman" w:cs="Times New Roman"/>
-          <w:sz w:val="20"/>
-          <w:szCs w:val="20"/>
-        </w:rPr>
-        <w:t xml:space="preserve"> Personas and Empathy Map.</w:t>
+        <w:jc w:val="both"/>
+        <w:rPr>
+          <w:rFonts w:ascii="Times New Roman" w:hAnsi="Times New Roman" w:cs="Times New Roman"/>
+          <w:sz w:val="20"/>
+          <w:szCs w:val="20"/>
+        </w:rPr>
+      </w:pPr>
+      <w:r>
+        <w:rPr>
+          <w:rFonts w:ascii="Times New Roman" w:hAnsi="Times New Roman" w:cs="Times New Roman"/>
+          <w:sz w:val="20"/>
+          <w:szCs w:val="20"/>
+        </w:rPr>
+        <w:t>3.</w:t>
+      </w:r>
+      <w:r>
+        <w:rPr>
+          <w:rFonts w:ascii="Times New Roman" w:hAnsi="Times New Roman" w:cs="Times New Roman"/>
+          <w:sz w:val="20"/>
+          <w:szCs w:val="20"/>
+        </w:rPr>
+        <w:t>3</w:t>
+      </w:r>
+      <w:r>
+        <w:rPr>
+          <w:rFonts w:ascii="Times New Roman" w:hAnsi="Times New Roman" w:cs="Times New Roman"/>
+          <w:sz w:val="20"/>
+          <w:szCs w:val="20"/>
+        </w:rPr>
+        <w:t xml:space="preserve"> </w:t>
+      </w:r>
+      <w:r>
+        <w:rPr>
+          <w:rFonts w:ascii="Times New Roman" w:hAnsi="Times New Roman" w:cs="Times New Roman"/>
+          <w:sz w:val="20"/>
+          <w:szCs w:val="20"/>
+        </w:rPr>
+        <w:t>Competitive Products benchmarking and Patent Search</w:t>
+      </w:r>
+      <w:r>
+        <w:rPr>
+          <w:rFonts w:ascii="Times New Roman" w:hAnsi="Times New Roman" w:cs="Times New Roman"/>
+          <w:sz w:val="20"/>
+          <w:szCs w:val="20"/>
+        </w:rPr>
+        <w:tab/>
+      </w:r>
+      <w:r>
+        <w:rPr>
+          <w:rFonts w:ascii="Times New Roman" w:hAnsi="Times New Roman" w:cs="Times New Roman"/>
+          <w:sz w:val="20"/>
+          <w:szCs w:val="20"/>
+        </w:rPr>
+        <w:tab/>
+        <w:t>28-33</w:t>
       </w:r>
     </w:p>
     <w:p>
@@ -2081,27 +1927,77 @@
         <w:pStyle w:val="NoSpacing"/>
         <w:spacing w:beforeAutospacing="0" w:afterAutospacing="0"/>
         <w:ind w:left="720"/>
-        <w:rPr>
-          <w:rFonts w:ascii="Times New Roman" w:hAnsi="Times New Roman" w:cs="Times New Roman"/>
-          <w:sz w:val="20"/>
-          <w:szCs w:val="20"/>
-        </w:rPr>
-      </w:pPr>
-      <w:r>
-        <w:rPr>
-          <w:rFonts w:ascii="Times New Roman" w:hAnsi="Times New Roman" w:cs="Times New Roman"/>
-          <w:sz w:val="20"/>
-          <w:szCs w:val="20"/>
-        </w:rPr>
-        <w:t>Identify three most</w:t>
-      </w:r>
-      <w:r>
-        <w:rPr>
-          <w:rFonts w:ascii="Times New Roman" w:hAnsi="Times New Roman" w:cs="Times New Roman"/>
-          <w:sz w:val="20"/>
-          <w:szCs w:val="20"/>
-        </w:rPr>
-        <w:t xml:space="preserve"> important Needs of your users.</w:t>
+        <w:jc w:val="both"/>
+        <w:rPr>
+          <w:rFonts w:ascii="Times New Roman" w:hAnsi="Times New Roman" w:cs="Times New Roman"/>
+          <w:sz w:val="20"/>
+          <w:szCs w:val="20"/>
+        </w:rPr>
+      </w:pPr>
+      <w:r>
+        <w:rPr>
+          <w:rFonts w:ascii="Times New Roman" w:hAnsi="Times New Roman" w:cs="Times New Roman"/>
+          <w:sz w:val="20"/>
+          <w:szCs w:val="20"/>
+        </w:rPr>
+        <w:t>3.</w:t>
+      </w:r>
+      <w:r>
+        <w:rPr>
+          <w:rFonts w:ascii="Times New Roman" w:hAnsi="Times New Roman" w:cs="Times New Roman"/>
+          <w:sz w:val="20"/>
+          <w:szCs w:val="20"/>
+        </w:rPr>
+        <w:t>4</w:t>
+      </w:r>
+      <w:r>
+        <w:rPr>
+          <w:rFonts w:ascii="Times New Roman" w:hAnsi="Times New Roman" w:cs="Times New Roman"/>
+          <w:sz w:val="20"/>
+          <w:szCs w:val="20"/>
+        </w:rPr>
+        <w:t xml:space="preserve"> </w:t>
+      </w:r>
+      <w:r>
+        <w:rPr>
+          <w:rFonts w:ascii="Times New Roman" w:hAnsi="Times New Roman" w:cs="Times New Roman"/>
+          <w:sz w:val="20"/>
+          <w:szCs w:val="20"/>
+        </w:rPr>
+        <w:t>Identify metrics to measure success</w:t>
+      </w:r>
+      <w:r>
+        <w:rPr>
+          <w:rFonts w:ascii="Times New Roman" w:hAnsi="Times New Roman" w:cs="Times New Roman"/>
+          <w:sz w:val="20"/>
+          <w:szCs w:val="20"/>
+        </w:rPr>
+        <w:tab/>
+      </w:r>
+      <w:r>
+        <w:rPr>
+          <w:rFonts w:ascii="Times New Roman" w:hAnsi="Times New Roman" w:cs="Times New Roman"/>
+          <w:sz w:val="20"/>
+          <w:szCs w:val="20"/>
+        </w:rPr>
+        <w:tab/>
+      </w:r>
+      <w:r>
+        <w:rPr>
+          <w:rFonts w:ascii="Times New Roman" w:hAnsi="Times New Roman" w:cs="Times New Roman"/>
+          <w:sz w:val="20"/>
+          <w:szCs w:val="20"/>
+        </w:rPr>
+        <w:tab/>
+      </w:r>
+      <w:r>
+        <w:rPr>
+          <w:rFonts w:ascii="Times New Roman" w:hAnsi="Times New Roman" w:cs="Times New Roman"/>
+          <w:sz w:val="20"/>
+          <w:szCs w:val="20"/>
+        </w:rPr>
+        <w:tab/>
+        <w:t>33-34</w:t>
       </w:r>
     </w:p>
     <w:p>
@@ -2109,236 +2005,7 @@
         <w:pStyle w:val="NoSpacing"/>
         <w:spacing w:beforeAutospacing="0" w:afterAutospacing="0"/>
         <w:ind w:left="720"/>
-        <w:rPr>
-          <w:rFonts w:ascii="Times New Roman" w:hAnsi="Times New Roman" w:cs="Times New Roman"/>
-          <w:sz w:val="20"/>
-          <w:szCs w:val="20"/>
-        </w:rPr>
-      </w:pPr>
-      <w:r>
-        <w:rPr>
-          <w:rFonts w:ascii="Times New Roman" w:hAnsi="Times New Roman" w:cs="Times New Roman"/>
-          <w:sz w:val="20"/>
-          <w:szCs w:val="20"/>
-        </w:rPr>
-        <w:t>Create scenarios and use cases with the User Persona situated in the en</w:t>
-      </w:r>
-      <w:r>
-        <w:rPr>
-          <w:rFonts w:ascii="Times New Roman" w:hAnsi="Times New Roman" w:cs="Times New Roman"/>
-          <w:sz w:val="20"/>
-          <w:szCs w:val="20"/>
-        </w:rPr>
-        <w:t>vironment.</w:t>
-      </w:r>
-    </w:p>
-    <w:p>
-      <w:pPr>
-        <w:pStyle w:val="NoSpacing"/>
-        <w:spacing w:beforeAutospacing="0" w:afterAutospacing="0"/>
-        <w:ind w:left="720"/>
-        <w:rPr>
-          <w:rFonts w:ascii="Times New Roman" w:hAnsi="Times New Roman" w:cs="Times New Roman"/>
-          <w:sz w:val="20"/>
-          <w:szCs w:val="20"/>
-        </w:rPr>
-      </w:pPr>
-      <w:r>
-        <w:rPr>
-          <w:rFonts w:ascii="Times New Roman" w:hAnsi="Times New Roman" w:cs="Times New Roman"/>
-          <w:sz w:val="20"/>
-          <w:szCs w:val="20"/>
-        </w:rPr>
-        <w:t>Select a suitable Need acceptable to the entire Team</w:t>
-      </w:r>
-      <w:r>
-        <w:rPr>
-          <w:rFonts w:ascii="Times New Roman" w:hAnsi="Times New Roman" w:cs="Times New Roman"/>
-          <w:sz w:val="20"/>
-          <w:szCs w:val="20"/>
-        </w:rPr>
-        <w:t>.</w:t>
-      </w:r>
-    </w:p>
-    <w:p>
-      <w:pPr>
-        <w:pStyle w:val="NoSpacing"/>
-        <w:spacing w:beforeAutospacing="0" w:afterAutospacing="0"/>
-        <w:ind w:left="720"/>
-        <w:rPr>
-          <w:rFonts w:ascii="Times New Roman" w:hAnsi="Times New Roman" w:cs="Times New Roman"/>
-          <w:sz w:val="20"/>
-          <w:szCs w:val="20"/>
-        </w:rPr>
-      </w:pPr>
-      <w:r>
-        <w:rPr>
-          <w:rFonts w:ascii="Times New Roman" w:hAnsi="Times New Roman" w:cs="Times New Roman"/>
-          <w:sz w:val="20"/>
-          <w:szCs w:val="20"/>
-        </w:rPr>
-        <w:t>Generate the Initial Problem Statement from the Need Statement</w:t>
-      </w:r>
-    </w:p>
-    <w:p>
-      <w:pPr>
-        <w:pStyle w:val="NoSpacing"/>
-        <w:spacing w:beforeAutospacing="0" w:afterAutospacing="0"/>
-        <w:ind w:left="720"/>
-        <w:rPr>
-          <w:rFonts w:ascii="Times New Roman" w:hAnsi="Times New Roman" w:cs="Times New Roman"/>
-          <w:sz w:val="20"/>
-          <w:szCs w:val="20"/>
-        </w:rPr>
-      </w:pPr>
-      <w:r>
-        <w:rPr>
-          <w:rFonts w:ascii="Times New Roman" w:hAnsi="Times New Roman" w:cs="Times New Roman"/>
-          <w:sz w:val="20"/>
-          <w:szCs w:val="20"/>
-        </w:rPr>
-        <w:t xml:space="preserve">Identify More Users, Establish Collaboration with them and collect information, Needs, etc. and </w:t>
-      </w:r>
-      <w:proofErr w:type="gramStart"/>
-      <w:r>
-        <w:rPr>
-          <w:rFonts w:ascii="Times New Roman" w:hAnsi="Times New Roman" w:cs="Times New Roman"/>
-          <w:sz w:val="20"/>
-          <w:szCs w:val="20"/>
-        </w:rPr>
-        <w:t>create  User</w:t>
-      </w:r>
-      <w:proofErr w:type="gramEnd"/>
-      <w:r>
-        <w:rPr>
-          <w:rFonts w:ascii="Times New Roman" w:hAnsi="Times New Roman" w:cs="Times New Roman"/>
-          <w:sz w:val="20"/>
-          <w:szCs w:val="20"/>
-        </w:rPr>
-        <w:t xml:space="preserve"> Personas and Empathy Map.</w:t>
-      </w:r>
-    </w:p>
-    <w:p>
-      <w:pPr>
-        <w:pStyle w:val="NoSpacing"/>
-        <w:spacing w:beforeAutospacing="0" w:afterAutospacing="0"/>
-        <w:ind w:left="720"/>
-        <w:rPr>
-          <w:rFonts w:ascii="Times New Roman" w:hAnsi="Times New Roman" w:cs="Times New Roman"/>
-          <w:sz w:val="20"/>
-          <w:szCs w:val="20"/>
-        </w:rPr>
-      </w:pPr>
-      <w:r>
-        <w:rPr>
-          <w:rFonts w:ascii="Times New Roman" w:hAnsi="Times New Roman" w:cs="Times New Roman"/>
-          <w:sz w:val="20"/>
-          <w:szCs w:val="20"/>
-        </w:rPr>
-        <w:t>Create scenarios and use cases with the User Persona situated in the environment.</w:t>
-      </w:r>
-    </w:p>
-    <w:p>
-      <w:pPr>
-        <w:pStyle w:val="NoSpacing"/>
-        <w:spacing w:beforeAutospacing="0" w:afterAutospacing="0"/>
-        <w:ind w:left="720"/>
-        <w:rPr>
-          <w:rFonts w:ascii="Times New Roman" w:hAnsi="Times New Roman" w:cs="Times New Roman"/>
-          <w:sz w:val="20"/>
-          <w:szCs w:val="20"/>
-        </w:rPr>
-      </w:pPr>
-      <w:r>
-        <w:rPr>
-          <w:rFonts w:ascii="Times New Roman" w:hAnsi="Times New Roman" w:cs="Times New Roman"/>
-          <w:sz w:val="20"/>
-          <w:szCs w:val="20"/>
-        </w:rPr>
-        <w:t>Write User Stories, Identify Needs and Requirements.</w:t>
-      </w:r>
-    </w:p>
-    <w:p>
-      <w:pPr>
-        <w:pStyle w:val="NoSpacing"/>
-        <w:spacing w:beforeAutospacing="0" w:afterAutospacing="0"/>
-        <w:ind w:left="720"/>
-        <w:rPr>
-          <w:rFonts w:ascii="Times New Roman" w:hAnsi="Times New Roman" w:cs="Times New Roman"/>
-          <w:sz w:val="20"/>
-          <w:szCs w:val="20"/>
-        </w:rPr>
-      </w:pPr>
-      <w:r>
-        <w:rPr>
-          <w:rFonts w:ascii="Times New Roman" w:hAnsi="Times New Roman" w:cs="Times New Roman"/>
-          <w:sz w:val="20"/>
-          <w:szCs w:val="20"/>
-        </w:rPr>
-        <w:t>Categorize and Prioritize the Requirements.</w:t>
-      </w:r>
-    </w:p>
-    <w:p>
-      <w:pPr>
-        <w:pStyle w:val="NoSpacing"/>
-        <w:spacing w:beforeAutospacing="0" w:afterAutospacing="0"/>
-        <w:ind w:left="720"/>
-        <w:rPr>
-          <w:rFonts w:ascii="Times New Roman" w:hAnsi="Times New Roman" w:cs="Times New Roman"/>
-          <w:sz w:val="20"/>
-          <w:szCs w:val="20"/>
-        </w:rPr>
-      </w:pPr>
-      <w:r>
-        <w:rPr>
-          <w:rFonts w:ascii="Times New Roman" w:hAnsi="Times New Roman" w:cs="Times New Roman"/>
-          <w:sz w:val="20"/>
-          <w:szCs w:val="20"/>
-        </w:rPr>
-        <w:t xml:space="preserve">3.3 </w:t>
-      </w:r>
-      <w:r>
-        <w:rPr>
-          <w:rFonts w:ascii="Times New Roman" w:hAnsi="Times New Roman" w:cs="Times New Roman"/>
-          <w:sz w:val="20"/>
-          <w:szCs w:val="20"/>
-        </w:rPr>
-        <w:t>Generate the Final Problem Statement.</w:t>
-      </w:r>
-    </w:p>
-    <w:p>
-      <w:pPr>
-        <w:pStyle w:val="NoSpacing"/>
-        <w:spacing w:beforeAutospacing="0" w:afterAutospacing="0"/>
-        <w:ind w:left="720"/>
-        <w:rPr>
-          <w:rFonts w:ascii="Times New Roman" w:hAnsi="Times New Roman" w:cs="Times New Roman"/>
-          <w:sz w:val="20"/>
-          <w:szCs w:val="20"/>
-        </w:rPr>
-      </w:pPr>
-      <w:r>
-        <w:rPr>
-          <w:rFonts w:ascii="Times New Roman" w:hAnsi="Times New Roman" w:cs="Times New Roman"/>
-          <w:sz w:val="20"/>
-          <w:szCs w:val="20"/>
-        </w:rPr>
-        <w:t xml:space="preserve">3.4 </w:t>
-      </w:r>
-      <w:r>
-        <w:rPr>
-          <w:rFonts w:ascii="Times New Roman" w:hAnsi="Times New Roman" w:cs="Times New Roman"/>
-          <w:sz w:val="20"/>
-          <w:szCs w:val="20"/>
-        </w:rPr>
-        <w:t>Competitive Products benchmarking and Patent Search</w:t>
-      </w:r>
-    </w:p>
-    <w:p>
-      <w:pPr>
-        <w:pStyle w:val="NoSpacing"/>
-        <w:spacing w:beforeAutospacing="0" w:afterAutospacing="0"/>
-        <w:ind w:left="720"/>
+        <w:jc w:val="both"/>
         <w:rPr>
           <w:rFonts w:ascii="Times New Roman" w:hAnsi="Times New Roman" w:cs="Times New Roman"/>
           <w:sz w:val="20"/>
@@ -2359,7 +2026,7 @@
           <w:sz w:val="20"/>
           <w:szCs w:val="20"/>
         </w:rPr>
-        <w:t>5</w:t>
+        <w:t>6</w:t>
       </w:r>
       <w:r>
         <w:rPr>
@@ -2375,50 +2042,6 @@
           <w:sz w:val="20"/>
           <w:szCs w:val="20"/>
         </w:rPr>
-        <w:t>Identify metrics to measure success</w:t>
-      </w:r>
-    </w:p>
-    <w:p>
-      <w:pPr>
-        <w:pStyle w:val="NoSpacing"/>
-        <w:spacing w:beforeAutospacing="0" w:afterAutospacing="0"/>
-        <w:ind w:left="720"/>
-        <w:rPr>
-          <w:rFonts w:ascii="Times New Roman" w:hAnsi="Times New Roman" w:cs="Times New Roman"/>
-          <w:sz w:val="20"/>
-          <w:szCs w:val="20"/>
-        </w:rPr>
-      </w:pPr>
-      <w:r>
-        <w:rPr>
-          <w:rFonts w:ascii="Times New Roman" w:hAnsi="Times New Roman" w:cs="Times New Roman"/>
-          <w:sz w:val="20"/>
-          <w:szCs w:val="20"/>
-        </w:rPr>
-        <w:t>3.</w:t>
-      </w:r>
-      <w:r>
-        <w:rPr>
-          <w:rFonts w:ascii="Times New Roman" w:hAnsi="Times New Roman" w:cs="Times New Roman"/>
-          <w:sz w:val="20"/>
-          <w:szCs w:val="20"/>
-        </w:rPr>
-        <w:t>6</w:t>
-      </w:r>
-      <w:r>
-        <w:rPr>
-          <w:rFonts w:ascii="Times New Roman" w:hAnsi="Times New Roman" w:cs="Times New Roman"/>
-          <w:sz w:val="20"/>
-          <w:szCs w:val="20"/>
-        </w:rPr>
-        <w:t xml:space="preserve"> </w:t>
-      </w:r>
-      <w:r>
-        <w:rPr>
-          <w:rFonts w:ascii="Times New Roman" w:hAnsi="Times New Roman" w:cs="Times New Roman"/>
-          <w:sz w:val="20"/>
-          <w:szCs w:val="20"/>
-        </w:rPr>
         <w:t>Design</w:t>
       </w:r>
       <w:r>
@@ -2428,6 +2051,55 @@
           <w:szCs w:val="20"/>
         </w:rPr>
         <w:t xml:space="preserve"> specifications</w:t>
+      </w:r>
+      <w:r>
+        <w:rPr>
+          <w:rFonts w:ascii="Times New Roman" w:hAnsi="Times New Roman" w:cs="Times New Roman"/>
+          <w:sz w:val="20"/>
+          <w:szCs w:val="20"/>
+        </w:rPr>
+        <w:tab/>
+      </w:r>
+      <w:r>
+        <w:rPr>
+          <w:rFonts w:ascii="Times New Roman" w:hAnsi="Times New Roman" w:cs="Times New Roman"/>
+          <w:sz w:val="20"/>
+          <w:szCs w:val="20"/>
+        </w:rPr>
+        <w:tab/>
+      </w:r>
+      <w:r>
+        <w:rPr>
+          <w:rFonts w:ascii="Times New Roman" w:hAnsi="Times New Roman" w:cs="Times New Roman"/>
+          <w:sz w:val="20"/>
+          <w:szCs w:val="20"/>
+        </w:rPr>
+        <w:tab/>
+      </w:r>
+      <w:r>
+        <w:rPr>
+          <w:rFonts w:ascii="Times New Roman" w:hAnsi="Times New Roman" w:cs="Times New Roman"/>
+          <w:sz w:val="20"/>
+          <w:szCs w:val="20"/>
+        </w:rPr>
+        <w:tab/>
+      </w:r>
+      <w:r>
+        <w:rPr>
+          <w:rFonts w:ascii="Times New Roman" w:hAnsi="Times New Roman" w:cs="Times New Roman"/>
+          <w:sz w:val="20"/>
+          <w:szCs w:val="20"/>
+        </w:rPr>
+        <w:tab/>
+      </w:r>
+      <w:r>
+        <w:rPr>
+          <w:rFonts w:ascii="Times New Roman" w:hAnsi="Times New Roman" w:cs="Times New Roman"/>
+          <w:sz w:val="20"/>
+          <w:szCs w:val="20"/>
+        </w:rPr>
+        <w:tab/>
+        <w:t>34-35</w:t>
       </w:r>
     </w:p>
     <w:p>
@@ -2438,6 +2110,7 @@
           <w:numId w:val="12"/>
         </w:numPr>
         <w:spacing w:beforeAutospacing="0" w:afterAutospacing="0"/>
+        <w:jc w:val="both"/>
         <w:rPr>
           <w:rFonts w:ascii="Times New Roman" w:hAnsi="Times New Roman" w:cs="Times New Roman"/>
           <w:sz w:val="20"/>
@@ -2500,6 +2173,14 @@
           <w:szCs w:val="20"/>
         </w:rPr>
         <w:tab/>
+      </w:r>
+      <w:r>
+        <w:rPr>
+          <w:rFonts w:ascii="Times New Roman" w:hAnsi="Times New Roman" w:cs="Times New Roman"/>
+          <w:sz w:val="20"/>
+          <w:szCs w:val="20"/>
+        </w:rPr>
+        <w:t>36-61</w:t>
       </w:r>
       <w:r>
         <w:rPr>
@@ -2515,6 +2196,7 @@
         <w:pStyle w:val="NoSpacing"/>
         <w:spacing w:beforeAutospacing="0" w:afterAutospacing="0"/>
         <w:ind w:left="720"/>
+        <w:jc w:val="both"/>
         <w:rPr>
           <w:rFonts w:ascii="Times New Roman" w:hAnsi="Times New Roman" w:cs="Times New Roman"/>
           <w:sz w:val="20"/>
@@ -2535,7 +2217,40 @@
           <w:sz w:val="20"/>
           <w:szCs w:val="20"/>
         </w:rPr>
-        <w:t>Identification of essential problems – Revised problem statement</w:t>
+        <w:t xml:space="preserve">Identification of essential problems </w:t>
+      </w:r>
+      <w:r>
+        <w:rPr>
+          <w:rFonts w:ascii="Times New Roman" w:hAnsi="Times New Roman" w:cs="Times New Roman"/>
+          <w:sz w:val="20"/>
+          <w:szCs w:val="20"/>
+        </w:rPr>
+        <w:tab/>
+      </w:r>
+      <w:r>
+        <w:rPr>
+          <w:rFonts w:ascii="Times New Roman" w:hAnsi="Times New Roman" w:cs="Times New Roman"/>
+          <w:sz w:val="20"/>
+          <w:szCs w:val="20"/>
+        </w:rPr>
+        <w:tab/>
+      </w:r>
+      <w:r>
+        <w:rPr>
+          <w:rFonts w:ascii="Times New Roman" w:hAnsi="Times New Roman" w:cs="Times New Roman"/>
+          <w:sz w:val="20"/>
+          <w:szCs w:val="20"/>
+        </w:rPr>
+        <w:tab/>
+      </w:r>
+      <w:r>
+        <w:rPr>
+          <w:rFonts w:ascii="Times New Roman" w:hAnsi="Times New Roman" w:cs="Times New Roman"/>
+          <w:sz w:val="20"/>
+          <w:szCs w:val="20"/>
+        </w:rPr>
+        <w:tab/>
+        <w:t>36</w:t>
       </w:r>
     </w:p>
     <w:p>
@@ -2543,6 +2258,7 @@
         <w:pStyle w:val="NoSpacing"/>
         <w:spacing w:beforeAutospacing="0" w:afterAutospacing="0"/>
         <w:ind w:left="720"/>
+        <w:jc w:val="both"/>
         <w:rPr>
           <w:rFonts w:ascii="Times New Roman" w:hAnsi="Times New Roman" w:cs="Times New Roman"/>
           <w:sz w:val="20"/>
@@ -2564,6 +2280,39 @@
           <w:szCs w:val="20"/>
         </w:rPr>
         <w:t>Identification of Overall function</w:t>
+      </w:r>
+      <w:r>
+        <w:rPr>
+          <w:rFonts w:ascii="Times New Roman" w:hAnsi="Times New Roman" w:cs="Times New Roman"/>
+          <w:sz w:val="20"/>
+          <w:szCs w:val="20"/>
+        </w:rPr>
+        <w:tab/>
+      </w:r>
+      <w:r>
+        <w:rPr>
+          <w:rFonts w:ascii="Times New Roman" w:hAnsi="Times New Roman" w:cs="Times New Roman"/>
+          <w:sz w:val="20"/>
+          <w:szCs w:val="20"/>
+        </w:rPr>
+        <w:tab/>
+      </w:r>
+      <w:r>
+        <w:rPr>
+          <w:rFonts w:ascii="Times New Roman" w:hAnsi="Times New Roman" w:cs="Times New Roman"/>
+          <w:sz w:val="20"/>
+          <w:szCs w:val="20"/>
+        </w:rPr>
+        <w:tab/>
+      </w:r>
+      <w:r>
+        <w:rPr>
+          <w:rFonts w:ascii="Times New Roman" w:hAnsi="Times New Roman" w:cs="Times New Roman"/>
+          <w:sz w:val="20"/>
+          <w:szCs w:val="20"/>
+        </w:rPr>
+        <w:tab/>
+        <w:t>36-37</w:t>
       </w:r>
     </w:p>
     <w:p>
@@ -2571,6 +2320,7 @@
         <w:pStyle w:val="NoSpacing"/>
         <w:spacing w:beforeAutospacing="0" w:afterAutospacing="0"/>
         <w:ind w:left="720"/>
+        <w:jc w:val="both"/>
         <w:rPr>
           <w:rFonts w:ascii="Times New Roman" w:hAnsi="Times New Roman" w:cs="Times New Roman"/>
           <w:sz w:val="20"/>
@@ -2599,7 +2349,40 @@
           <w:sz w:val="20"/>
           <w:szCs w:val="20"/>
         </w:rPr>
-        <w:t xml:space="preserve"> – Establish function structures</w:t>
+        <w:tab/>
+      </w:r>
+      <w:r>
+        <w:rPr>
+          <w:rFonts w:ascii="Times New Roman" w:hAnsi="Times New Roman" w:cs="Times New Roman"/>
+          <w:sz w:val="20"/>
+          <w:szCs w:val="20"/>
+        </w:rPr>
+        <w:tab/>
+      </w:r>
+      <w:r>
+        <w:rPr>
+          <w:rFonts w:ascii="Times New Roman" w:hAnsi="Times New Roman" w:cs="Times New Roman"/>
+          <w:sz w:val="20"/>
+          <w:szCs w:val="20"/>
+        </w:rPr>
+        <w:tab/>
+      </w:r>
+      <w:r>
+        <w:rPr>
+          <w:rFonts w:ascii="Times New Roman" w:hAnsi="Times New Roman" w:cs="Times New Roman"/>
+          <w:sz w:val="20"/>
+          <w:szCs w:val="20"/>
+        </w:rPr>
+        <w:tab/>
+      </w:r>
+      <w:r>
+        <w:rPr>
+          <w:rFonts w:ascii="Times New Roman" w:hAnsi="Times New Roman" w:cs="Times New Roman"/>
+          <w:sz w:val="20"/>
+          <w:szCs w:val="20"/>
+        </w:rPr>
+        <w:tab/>
+        <w:t>37-40</w:t>
       </w:r>
     </w:p>
     <w:p>
@@ -2607,6 +2390,7 @@
         <w:pStyle w:val="NoSpacing"/>
         <w:spacing w:beforeAutospacing="0" w:afterAutospacing="0"/>
         <w:ind w:left="720"/>
+        <w:jc w:val="both"/>
         <w:rPr>
           <w:rFonts w:ascii="Times New Roman" w:hAnsi="Times New Roman" w:cs="Times New Roman"/>
           <w:sz w:val="20"/>
@@ -2636,6 +2420,23 @@
           <w:szCs w:val="20"/>
         </w:rPr>
         <w:t xml:space="preserve"> working structures</w:t>
+      </w:r>
+      <w:r>
+        <w:rPr>
+          <w:rFonts w:ascii="Times New Roman" w:hAnsi="Times New Roman" w:cs="Times New Roman"/>
+          <w:sz w:val="20"/>
+          <w:szCs w:val="20"/>
+        </w:rPr>
+        <w:tab/>
+      </w:r>
+      <w:r>
+        <w:rPr>
+          <w:rFonts w:ascii="Times New Roman" w:hAnsi="Times New Roman" w:cs="Times New Roman"/>
+          <w:sz w:val="20"/>
+          <w:szCs w:val="20"/>
+        </w:rPr>
+        <w:tab/>
+        <w:t>40-43</w:t>
       </w:r>
     </w:p>
     <w:p>
@@ -2643,6 +2444,7 @@
         <w:pStyle w:val="NoSpacing"/>
         <w:spacing w:beforeAutospacing="0" w:afterAutospacing="0"/>
         <w:ind w:left="720"/>
+        <w:jc w:val="both"/>
         <w:rPr>
           <w:rFonts w:ascii="Times New Roman" w:hAnsi="Times New Roman" w:cs="Times New Roman"/>
           <w:sz w:val="20"/>
@@ -2664,6 +2466,47 @@
           <w:szCs w:val="20"/>
         </w:rPr>
         <w:t>Generating alternate solutions</w:t>
+      </w:r>
+      <w:r>
+        <w:rPr>
+          <w:rFonts w:ascii="Times New Roman" w:hAnsi="Times New Roman" w:cs="Times New Roman"/>
+          <w:sz w:val="20"/>
+          <w:szCs w:val="20"/>
+        </w:rPr>
+        <w:tab/>
+      </w:r>
+      <w:r>
+        <w:rPr>
+          <w:rFonts w:ascii="Times New Roman" w:hAnsi="Times New Roman" w:cs="Times New Roman"/>
+          <w:sz w:val="20"/>
+          <w:szCs w:val="20"/>
+        </w:rPr>
+        <w:tab/>
+      </w:r>
+      <w:r>
+        <w:rPr>
+          <w:rFonts w:ascii="Times New Roman" w:hAnsi="Times New Roman" w:cs="Times New Roman"/>
+          <w:sz w:val="20"/>
+          <w:szCs w:val="20"/>
+        </w:rPr>
+        <w:tab/>
+      </w:r>
+      <w:r>
+        <w:rPr>
+          <w:rFonts w:ascii="Times New Roman" w:hAnsi="Times New Roman" w:cs="Times New Roman"/>
+          <w:sz w:val="20"/>
+          <w:szCs w:val="20"/>
+        </w:rPr>
+        <w:tab/>
+      </w:r>
+      <w:r>
+        <w:rPr>
+          <w:rFonts w:ascii="Times New Roman" w:hAnsi="Times New Roman" w:cs="Times New Roman"/>
+          <w:sz w:val="20"/>
+          <w:szCs w:val="20"/>
+        </w:rPr>
+        <w:tab/>
+        <w:t>43-55</w:t>
       </w:r>
     </w:p>
     <w:p>
@@ -2671,6 +2514,7 @@
         <w:pStyle w:val="NoSpacing"/>
         <w:spacing w:beforeAutospacing="0" w:afterAutospacing="0"/>
         <w:ind w:left="720"/>
+        <w:jc w:val="both"/>
         <w:rPr>
           <w:rFonts w:ascii="Times New Roman" w:hAnsi="Times New Roman" w:cs="Times New Roman"/>
           <w:sz w:val="20"/>
@@ -2708,6 +2552,39 @@
           <w:szCs w:val="20"/>
         </w:rPr>
         <w:t>ernate solutions</w:t>
+      </w:r>
+      <w:r>
+        <w:rPr>
+          <w:rFonts w:ascii="Times New Roman" w:hAnsi="Times New Roman" w:cs="Times New Roman"/>
+          <w:sz w:val="20"/>
+          <w:szCs w:val="20"/>
+        </w:rPr>
+        <w:tab/>
+      </w:r>
+      <w:r>
+        <w:rPr>
+          <w:rFonts w:ascii="Times New Roman" w:hAnsi="Times New Roman" w:cs="Times New Roman"/>
+          <w:sz w:val="20"/>
+          <w:szCs w:val="20"/>
+        </w:rPr>
+        <w:tab/>
+      </w:r>
+      <w:r>
+        <w:rPr>
+          <w:rFonts w:ascii="Times New Roman" w:hAnsi="Times New Roman" w:cs="Times New Roman"/>
+          <w:sz w:val="20"/>
+          <w:szCs w:val="20"/>
+        </w:rPr>
+        <w:tab/>
+      </w:r>
+      <w:r>
+        <w:rPr>
+          <w:rFonts w:ascii="Times New Roman" w:hAnsi="Times New Roman" w:cs="Times New Roman"/>
+          <w:sz w:val="20"/>
+          <w:szCs w:val="20"/>
+        </w:rPr>
+        <w:tab/>
+        <w:t>55-59</w:t>
       </w:r>
     </w:p>
     <w:p>
@@ -2715,6 +2592,7 @@
         <w:pStyle w:val="NoSpacing"/>
         <w:spacing w:beforeAutospacing="0" w:afterAutospacing="0"/>
         <w:ind w:left="720"/>
+        <w:jc w:val="both"/>
         <w:rPr>
           <w:rFonts w:ascii="Times New Roman" w:hAnsi="Times New Roman" w:cs="Times New Roman"/>
           <w:sz w:val="20"/>
@@ -2743,7 +2621,56 @@
           <w:sz w:val="20"/>
           <w:szCs w:val="20"/>
         </w:rPr>
-        <w:t xml:space="preserve"> – Final selected concept</w:t>
+        <w:t xml:space="preserve"> </w:t>
+      </w:r>
+      <w:r>
+        <w:rPr>
+          <w:rFonts w:ascii="Times New Roman" w:hAnsi="Times New Roman" w:cs="Times New Roman"/>
+          <w:sz w:val="20"/>
+          <w:szCs w:val="20"/>
+        </w:rPr>
+        <w:tab/>
+      </w:r>
+      <w:r>
+        <w:rPr>
+          <w:rFonts w:ascii="Times New Roman" w:hAnsi="Times New Roman" w:cs="Times New Roman"/>
+          <w:sz w:val="20"/>
+          <w:szCs w:val="20"/>
+        </w:rPr>
+        <w:tab/>
+      </w:r>
+      <w:r>
+        <w:rPr>
+          <w:rFonts w:ascii="Times New Roman" w:hAnsi="Times New Roman" w:cs="Times New Roman"/>
+          <w:sz w:val="20"/>
+          <w:szCs w:val="20"/>
+        </w:rPr>
+        <w:tab/>
+      </w:r>
+      <w:r>
+        <w:rPr>
+          <w:rFonts w:ascii="Times New Roman" w:hAnsi="Times New Roman" w:cs="Times New Roman"/>
+          <w:sz w:val="20"/>
+          <w:szCs w:val="20"/>
+        </w:rPr>
+        <w:tab/>
+      </w:r>
+      <w:r>
+        <w:rPr>
+          <w:rFonts w:ascii="Times New Roman" w:hAnsi="Times New Roman" w:cs="Times New Roman"/>
+          <w:sz w:val="20"/>
+          <w:szCs w:val="20"/>
+        </w:rPr>
+        <w:tab/>
+      </w:r>
+      <w:r>
+        <w:rPr>
+          <w:rFonts w:ascii="Times New Roman" w:hAnsi="Times New Roman" w:cs="Times New Roman"/>
+          <w:sz w:val="20"/>
+          <w:szCs w:val="20"/>
+        </w:rPr>
+        <w:tab/>
+        <w:t>60-61</w:t>
       </w:r>
     </w:p>
     <w:p>
@@ -2754,6 +2681,7 @@
           <w:numId w:val="12"/>
         </w:numPr>
         <w:spacing w:beforeAutospacing="0" w:afterAutospacing="0"/>
+        <w:jc w:val="both"/>
         <w:rPr>
           <w:rFonts w:ascii="Times New Roman" w:hAnsi="Times New Roman" w:cs="Times New Roman"/>
           <w:sz w:val="20"/>
@@ -2807,6 +2735,22 @@
           <w:szCs w:val="20"/>
         </w:rPr>
         <w:tab/>
+      </w:r>
+      <w:r>
+        <w:rPr>
+          <w:rFonts w:ascii="Times New Roman" w:hAnsi="Times New Roman" w:cs="Times New Roman"/>
+          <w:sz w:val="20"/>
+          <w:szCs w:val="20"/>
+        </w:rPr>
+        <w:tab/>
+        <w:t>62-64</w:t>
+      </w:r>
+      <w:r>
+        <w:rPr>
+          <w:rFonts w:ascii="Times New Roman" w:hAnsi="Times New Roman" w:cs="Times New Roman"/>
+          <w:sz w:val="20"/>
+          <w:szCs w:val="20"/>
+        </w:rPr>
         <w:t xml:space="preserve">     </w:t>
       </w:r>
       <w:r>
@@ -2834,6 +2778,7 @@
           <w:numId w:val="12"/>
         </w:numPr>
         <w:spacing w:beforeAutospacing="0" w:afterAutospacing="0"/>
+        <w:jc w:val="both"/>
         <w:rPr>
           <w:rFonts w:ascii="Times New Roman" w:hAnsi="Times New Roman" w:cs="Times New Roman"/>
           <w:sz w:val="20"/>
@@ -2847,6 +2792,55 @@
           <w:szCs w:val="20"/>
         </w:rPr>
         <w:t>Product architecture</w:t>
+      </w:r>
+      <w:r>
+        <w:rPr>
+          <w:rFonts w:ascii="Times New Roman" w:hAnsi="Times New Roman" w:cs="Times New Roman"/>
+          <w:sz w:val="20"/>
+          <w:szCs w:val="20"/>
+        </w:rPr>
+        <w:tab/>
+      </w:r>
+      <w:r>
+        <w:rPr>
+          <w:rFonts w:ascii="Times New Roman" w:hAnsi="Times New Roman" w:cs="Times New Roman"/>
+          <w:sz w:val="20"/>
+          <w:szCs w:val="20"/>
+        </w:rPr>
+        <w:tab/>
+      </w:r>
+      <w:r>
+        <w:rPr>
+          <w:rFonts w:ascii="Times New Roman" w:hAnsi="Times New Roman" w:cs="Times New Roman"/>
+          <w:sz w:val="20"/>
+          <w:szCs w:val="20"/>
+        </w:rPr>
+        <w:tab/>
+      </w:r>
+      <w:r>
+        <w:rPr>
+          <w:rFonts w:ascii="Times New Roman" w:hAnsi="Times New Roman" w:cs="Times New Roman"/>
+          <w:sz w:val="20"/>
+          <w:szCs w:val="20"/>
+        </w:rPr>
+        <w:tab/>
+      </w:r>
+      <w:r>
+        <w:rPr>
+          <w:rFonts w:ascii="Times New Roman" w:hAnsi="Times New Roman" w:cs="Times New Roman"/>
+          <w:sz w:val="20"/>
+          <w:szCs w:val="20"/>
+        </w:rPr>
+        <w:tab/>
+      </w:r>
+      <w:r>
+        <w:rPr>
+          <w:rFonts w:ascii="Times New Roman" w:hAnsi="Times New Roman" w:cs="Times New Roman"/>
+          <w:sz w:val="20"/>
+          <w:szCs w:val="20"/>
+        </w:rPr>
+        <w:tab/>
+        <w:t>62</w:t>
       </w:r>
     </w:p>
     <w:p>
@@ -2857,6 +2851,7 @@
           <w:numId w:val="12"/>
         </w:numPr>
         <w:spacing w:beforeAutospacing="0" w:afterAutospacing="0"/>
+        <w:jc w:val="both"/>
         <w:rPr>
           <w:rFonts w:ascii="Times New Roman" w:hAnsi="Times New Roman" w:cs="Times New Roman"/>
           <w:sz w:val="20"/>
@@ -2870,6 +2865,55 @@
           <w:szCs w:val="20"/>
         </w:rPr>
         <w:t>Configuration design</w:t>
+      </w:r>
+      <w:r>
+        <w:rPr>
+          <w:rFonts w:ascii="Times New Roman" w:hAnsi="Times New Roman" w:cs="Times New Roman"/>
+          <w:sz w:val="20"/>
+          <w:szCs w:val="20"/>
+        </w:rPr>
+        <w:tab/>
+      </w:r>
+      <w:r>
+        <w:rPr>
+          <w:rFonts w:ascii="Times New Roman" w:hAnsi="Times New Roman" w:cs="Times New Roman"/>
+          <w:sz w:val="20"/>
+          <w:szCs w:val="20"/>
+        </w:rPr>
+        <w:tab/>
+      </w:r>
+      <w:r>
+        <w:rPr>
+          <w:rFonts w:ascii="Times New Roman" w:hAnsi="Times New Roman" w:cs="Times New Roman"/>
+          <w:sz w:val="20"/>
+          <w:szCs w:val="20"/>
+        </w:rPr>
+        <w:tab/>
+      </w:r>
+      <w:r>
+        <w:rPr>
+          <w:rFonts w:ascii="Times New Roman" w:hAnsi="Times New Roman" w:cs="Times New Roman"/>
+          <w:sz w:val="20"/>
+          <w:szCs w:val="20"/>
+        </w:rPr>
+        <w:tab/>
+      </w:r>
+      <w:r>
+        <w:rPr>
+          <w:rFonts w:ascii="Times New Roman" w:hAnsi="Times New Roman" w:cs="Times New Roman"/>
+          <w:sz w:val="20"/>
+          <w:szCs w:val="20"/>
+        </w:rPr>
+        <w:tab/>
+      </w:r>
+      <w:r>
+        <w:rPr>
+          <w:rFonts w:ascii="Times New Roman" w:hAnsi="Times New Roman" w:cs="Times New Roman"/>
+          <w:sz w:val="20"/>
+          <w:szCs w:val="20"/>
+        </w:rPr>
+        <w:tab/>
+        <w:t>63</w:t>
       </w:r>
     </w:p>
     <w:p>
@@ -2880,6 +2924,7 @@
           <w:numId w:val="12"/>
         </w:numPr>
         <w:spacing w:beforeAutospacing="0" w:afterAutospacing="0"/>
+        <w:jc w:val="both"/>
         <w:rPr>
           <w:rFonts w:ascii="Times New Roman" w:hAnsi="Times New Roman" w:cs="Times New Roman"/>
           <w:sz w:val="20"/>
@@ -2893,6 +2938,55 @@
           <w:szCs w:val="20"/>
         </w:rPr>
         <w:t>Parametric design</w:t>
+      </w:r>
+      <w:r>
+        <w:rPr>
+          <w:rFonts w:ascii="Times New Roman" w:hAnsi="Times New Roman" w:cs="Times New Roman"/>
+          <w:sz w:val="20"/>
+          <w:szCs w:val="20"/>
+        </w:rPr>
+        <w:tab/>
+      </w:r>
+      <w:r>
+        <w:rPr>
+          <w:rFonts w:ascii="Times New Roman" w:hAnsi="Times New Roman" w:cs="Times New Roman"/>
+          <w:sz w:val="20"/>
+          <w:szCs w:val="20"/>
+        </w:rPr>
+        <w:tab/>
+      </w:r>
+      <w:r>
+        <w:rPr>
+          <w:rFonts w:ascii="Times New Roman" w:hAnsi="Times New Roman" w:cs="Times New Roman"/>
+          <w:sz w:val="20"/>
+          <w:szCs w:val="20"/>
+        </w:rPr>
+        <w:tab/>
+      </w:r>
+      <w:r>
+        <w:rPr>
+          <w:rFonts w:ascii="Times New Roman" w:hAnsi="Times New Roman" w:cs="Times New Roman"/>
+          <w:sz w:val="20"/>
+          <w:szCs w:val="20"/>
+        </w:rPr>
+        <w:tab/>
+      </w:r>
+      <w:r>
+        <w:rPr>
+          <w:rFonts w:ascii="Times New Roman" w:hAnsi="Times New Roman" w:cs="Times New Roman"/>
+          <w:sz w:val="20"/>
+          <w:szCs w:val="20"/>
+        </w:rPr>
+        <w:tab/>
+      </w:r>
+      <w:r>
+        <w:rPr>
+          <w:rFonts w:ascii="Times New Roman" w:hAnsi="Times New Roman" w:cs="Times New Roman"/>
+          <w:sz w:val="20"/>
+          <w:szCs w:val="20"/>
+        </w:rPr>
+        <w:tab/>
+        <w:t>64</w:t>
       </w:r>
     </w:p>
     <w:p>
@@ -2903,6 +2997,7 @@
           <w:numId w:val="12"/>
         </w:numPr>
         <w:spacing w:beforeAutospacing="0" w:afterAutospacing="0"/>
+        <w:jc w:val="both"/>
         <w:rPr>
           <w:rFonts w:ascii="Times New Roman" w:hAnsi="Times New Roman" w:cs="Times New Roman"/>
           <w:sz w:val="20"/>
@@ -2923,48 +3018,56 @@
           <w:sz w:val="20"/>
           <w:szCs w:val="20"/>
         </w:rPr>
-        <w:t xml:space="preserve"> </w:t>
-      </w:r>
-      <w:r>
-        <w:rPr>
-          <w:rFonts w:ascii="Times New Roman" w:hAnsi="Times New Roman" w:cs="Times New Roman"/>
-          <w:sz w:val="20"/>
-          <w:szCs w:val="20"/>
-        </w:rPr>
-        <w:tab/>
-      </w:r>
-      <w:r>
-        <w:rPr>
-          <w:rFonts w:ascii="Times New Roman" w:hAnsi="Times New Roman" w:cs="Times New Roman"/>
-          <w:sz w:val="20"/>
-          <w:szCs w:val="20"/>
-        </w:rPr>
-        <w:tab/>
-      </w:r>
-      <w:r>
-        <w:rPr>
-          <w:rFonts w:ascii="Times New Roman" w:hAnsi="Times New Roman" w:cs="Times New Roman"/>
-          <w:sz w:val="20"/>
-          <w:szCs w:val="20"/>
-        </w:rPr>
-        <w:tab/>
-        <w:t xml:space="preserve">     </w:t>
-      </w:r>
-      <w:r>
-        <w:rPr>
-          <w:rFonts w:ascii="Times New Roman" w:hAnsi="Times New Roman" w:cs="Times New Roman"/>
-          <w:sz w:val="20"/>
-          <w:szCs w:val="20"/>
-        </w:rPr>
-        <w:tab/>
-      </w:r>
-      <w:r>
-        <w:rPr>
-          <w:rFonts w:ascii="Times New Roman" w:hAnsi="Times New Roman" w:cs="Times New Roman"/>
-          <w:sz w:val="20"/>
-          <w:szCs w:val="20"/>
-        </w:rPr>
-        <w:tab/>
+        <w:tab/>
+      </w:r>
+      <w:r>
+        <w:rPr>
+          <w:rFonts w:ascii="Times New Roman" w:hAnsi="Times New Roman" w:cs="Times New Roman"/>
+          <w:sz w:val="20"/>
+          <w:szCs w:val="20"/>
+        </w:rPr>
+        <w:tab/>
+      </w:r>
+      <w:r>
+        <w:rPr>
+          <w:rFonts w:ascii="Times New Roman" w:hAnsi="Times New Roman" w:cs="Times New Roman"/>
+          <w:sz w:val="20"/>
+          <w:szCs w:val="20"/>
+        </w:rPr>
+        <w:tab/>
+      </w:r>
+      <w:r>
+        <w:rPr>
+          <w:rFonts w:ascii="Times New Roman" w:hAnsi="Times New Roman" w:cs="Times New Roman"/>
+          <w:sz w:val="20"/>
+          <w:szCs w:val="20"/>
+        </w:rPr>
+        <w:tab/>
+      </w:r>
+      <w:r>
+        <w:rPr>
+          <w:rFonts w:ascii="Times New Roman" w:hAnsi="Times New Roman" w:cs="Times New Roman"/>
+          <w:sz w:val="20"/>
+          <w:szCs w:val="20"/>
+        </w:rPr>
+        <w:tab/>
+      </w:r>
+      <w:r>
+        <w:rPr>
+          <w:rFonts w:ascii="Times New Roman" w:hAnsi="Times New Roman" w:cs="Times New Roman"/>
+          <w:sz w:val="20"/>
+          <w:szCs w:val="20"/>
+        </w:rPr>
+        <w:tab/>
+      </w:r>
+      <w:r>
+        <w:rPr>
+          <w:rFonts w:ascii="Times New Roman" w:hAnsi="Times New Roman" w:cs="Times New Roman"/>
+          <w:sz w:val="20"/>
+          <w:szCs w:val="20"/>
+        </w:rPr>
+        <w:tab/>
+        <w:t>65-80</w:t>
       </w:r>
     </w:p>
     <w:p>
@@ -2975,6 +3078,7 @@
           <w:numId w:val="12"/>
         </w:numPr>
         <w:spacing w:beforeAutospacing="0" w:afterAutospacing="0"/>
+        <w:jc w:val="both"/>
         <w:rPr>
           <w:rFonts w:ascii="Times New Roman" w:hAnsi="Times New Roman" w:cs="Times New Roman"/>
           <w:sz w:val="20"/>
@@ -2988,6 +3092,55 @@
           <w:szCs w:val="20"/>
         </w:rPr>
         <w:t>Selection of materials</w:t>
+      </w:r>
+      <w:r>
+        <w:rPr>
+          <w:rFonts w:ascii="Times New Roman" w:hAnsi="Times New Roman" w:cs="Times New Roman"/>
+          <w:sz w:val="20"/>
+          <w:szCs w:val="20"/>
+        </w:rPr>
+        <w:tab/>
+      </w:r>
+      <w:r>
+        <w:rPr>
+          <w:rFonts w:ascii="Times New Roman" w:hAnsi="Times New Roman" w:cs="Times New Roman"/>
+          <w:sz w:val="20"/>
+          <w:szCs w:val="20"/>
+        </w:rPr>
+        <w:tab/>
+      </w:r>
+      <w:r>
+        <w:rPr>
+          <w:rFonts w:ascii="Times New Roman" w:hAnsi="Times New Roman" w:cs="Times New Roman"/>
+          <w:sz w:val="20"/>
+          <w:szCs w:val="20"/>
+        </w:rPr>
+        <w:tab/>
+      </w:r>
+      <w:r>
+        <w:rPr>
+          <w:rFonts w:ascii="Times New Roman" w:hAnsi="Times New Roman" w:cs="Times New Roman"/>
+          <w:sz w:val="20"/>
+          <w:szCs w:val="20"/>
+        </w:rPr>
+        <w:tab/>
+      </w:r>
+      <w:r>
+        <w:rPr>
+          <w:rFonts w:ascii="Times New Roman" w:hAnsi="Times New Roman" w:cs="Times New Roman"/>
+          <w:sz w:val="20"/>
+          <w:szCs w:val="20"/>
+        </w:rPr>
+        <w:tab/>
+      </w:r>
+      <w:r>
+        <w:rPr>
+          <w:rFonts w:ascii="Times New Roman" w:hAnsi="Times New Roman" w:cs="Times New Roman"/>
+          <w:sz w:val="20"/>
+          <w:szCs w:val="20"/>
+        </w:rPr>
+        <w:tab/>
+        <w:t>65-66</w:t>
       </w:r>
     </w:p>
     <w:p>
@@ -2998,6 +3151,7 @@
           <w:numId w:val="12"/>
         </w:numPr>
         <w:spacing w:beforeAutospacing="0" w:afterAutospacing="0"/>
+        <w:jc w:val="both"/>
         <w:rPr>
           <w:rFonts w:ascii="Times New Roman" w:hAnsi="Times New Roman" w:cs="Times New Roman"/>
           <w:sz w:val="20"/>
@@ -3011,6 +3165,39 @@
           <w:szCs w:val="20"/>
         </w:rPr>
         <w:t>Elaborate detail drawings and parts lists</w:t>
+      </w:r>
+      <w:r>
+        <w:rPr>
+          <w:rFonts w:ascii="Times New Roman" w:hAnsi="Times New Roman" w:cs="Times New Roman"/>
+          <w:sz w:val="20"/>
+          <w:szCs w:val="20"/>
+        </w:rPr>
+        <w:tab/>
+      </w:r>
+      <w:r>
+        <w:rPr>
+          <w:rFonts w:ascii="Times New Roman" w:hAnsi="Times New Roman" w:cs="Times New Roman"/>
+          <w:sz w:val="20"/>
+          <w:szCs w:val="20"/>
+        </w:rPr>
+        <w:tab/>
+      </w:r>
+      <w:r>
+        <w:rPr>
+          <w:rFonts w:ascii="Times New Roman" w:hAnsi="Times New Roman" w:cs="Times New Roman"/>
+          <w:sz w:val="20"/>
+          <w:szCs w:val="20"/>
+        </w:rPr>
+        <w:tab/>
+      </w:r>
+      <w:r>
+        <w:rPr>
+          <w:rFonts w:ascii="Times New Roman" w:hAnsi="Times New Roman" w:cs="Times New Roman"/>
+          <w:sz w:val="20"/>
+          <w:szCs w:val="20"/>
+        </w:rPr>
+        <w:tab/>
+        <w:t>67-77</w:t>
       </w:r>
     </w:p>
     <w:p>
@@ -3021,6 +3208,7 @@
           <w:numId w:val="12"/>
         </w:numPr>
         <w:spacing w:beforeAutospacing="0" w:afterAutospacing="0"/>
+        <w:jc w:val="both"/>
         <w:rPr>
           <w:rFonts w:ascii="Times New Roman" w:hAnsi="Times New Roman" w:cs="Times New Roman"/>
           <w:sz w:val="20"/>
@@ -3034,6 +3222,55 @@
           <w:szCs w:val="20"/>
         </w:rPr>
         <w:t>Bill of materials</w:t>
+      </w:r>
+      <w:r>
+        <w:rPr>
+          <w:rFonts w:ascii="Times New Roman" w:hAnsi="Times New Roman" w:cs="Times New Roman"/>
+          <w:sz w:val="20"/>
+          <w:szCs w:val="20"/>
+        </w:rPr>
+        <w:tab/>
+      </w:r>
+      <w:r>
+        <w:rPr>
+          <w:rFonts w:ascii="Times New Roman" w:hAnsi="Times New Roman" w:cs="Times New Roman"/>
+          <w:sz w:val="20"/>
+          <w:szCs w:val="20"/>
+        </w:rPr>
+        <w:tab/>
+      </w:r>
+      <w:r>
+        <w:rPr>
+          <w:rFonts w:ascii="Times New Roman" w:hAnsi="Times New Roman" w:cs="Times New Roman"/>
+          <w:sz w:val="20"/>
+          <w:szCs w:val="20"/>
+        </w:rPr>
+        <w:tab/>
+      </w:r>
+      <w:r>
+        <w:rPr>
+          <w:rFonts w:ascii="Times New Roman" w:hAnsi="Times New Roman" w:cs="Times New Roman"/>
+          <w:sz w:val="20"/>
+          <w:szCs w:val="20"/>
+        </w:rPr>
+        <w:tab/>
+      </w:r>
+      <w:r>
+        <w:rPr>
+          <w:rFonts w:ascii="Times New Roman" w:hAnsi="Times New Roman" w:cs="Times New Roman"/>
+          <w:sz w:val="20"/>
+          <w:szCs w:val="20"/>
+        </w:rPr>
+        <w:tab/>
+      </w:r>
+      <w:r>
+        <w:rPr>
+          <w:rFonts w:ascii="Times New Roman" w:hAnsi="Times New Roman" w:cs="Times New Roman"/>
+          <w:sz w:val="20"/>
+          <w:szCs w:val="20"/>
+        </w:rPr>
+        <w:tab/>
+        <w:t>78</w:t>
       </w:r>
     </w:p>
     <w:p>
@@ -3044,6 +3281,7 @@
           <w:numId w:val="12"/>
         </w:numPr>
         <w:spacing w:beforeAutospacing="0" w:afterAutospacing="0"/>
+        <w:jc w:val="both"/>
         <w:rPr>
           <w:rFonts w:ascii="Times New Roman" w:hAnsi="Times New Roman" w:cs="Times New Roman"/>
           <w:sz w:val="20"/>
@@ -3057,6 +3295,63 @@
           <w:szCs w:val="20"/>
         </w:rPr>
         <w:t>Costing</w:t>
+      </w:r>
+      <w:r>
+        <w:rPr>
+          <w:rFonts w:ascii="Times New Roman" w:hAnsi="Times New Roman" w:cs="Times New Roman"/>
+          <w:sz w:val="20"/>
+          <w:szCs w:val="20"/>
+        </w:rPr>
+        <w:tab/>
+      </w:r>
+      <w:r>
+        <w:rPr>
+          <w:rFonts w:ascii="Times New Roman" w:hAnsi="Times New Roman" w:cs="Times New Roman"/>
+          <w:sz w:val="20"/>
+          <w:szCs w:val="20"/>
+        </w:rPr>
+        <w:tab/>
+      </w:r>
+      <w:r>
+        <w:rPr>
+          <w:rFonts w:ascii="Times New Roman" w:hAnsi="Times New Roman" w:cs="Times New Roman"/>
+          <w:sz w:val="20"/>
+          <w:szCs w:val="20"/>
+        </w:rPr>
+        <w:tab/>
+      </w:r>
+      <w:r>
+        <w:rPr>
+          <w:rFonts w:ascii="Times New Roman" w:hAnsi="Times New Roman" w:cs="Times New Roman"/>
+          <w:sz w:val="20"/>
+          <w:szCs w:val="20"/>
+        </w:rPr>
+        <w:tab/>
+      </w:r>
+      <w:r>
+        <w:rPr>
+          <w:rFonts w:ascii="Times New Roman" w:hAnsi="Times New Roman" w:cs="Times New Roman"/>
+          <w:sz w:val="20"/>
+          <w:szCs w:val="20"/>
+        </w:rPr>
+        <w:tab/>
+      </w:r>
+      <w:r>
+        <w:rPr>
+          <w:rFonts w:ascii="Times New Roman" w:hAnsi="Times New Roman" w:cs="Times New Roman"/>
+          <w:sz w:val="20"/>
+          <w:szCs w:val="20"/>
+        </w:rPr>
+        <w:tab/>
+      </w:r>
+      <w:r>
+        <w:rPr>
+          <w:rFonts w:ascii="Times New Roman" w:hAnsi="Times New Roman" w:cs="Times New Roman"/>
+          <w:sz w:val="20"/>
+          <w:szCs w:val="20"/>
+        </w:rPr>
+        <w:tab/>
+        <w:t>79</w:t>
       </w:r>
     </w:p>
     <w:p>
@@ -3064,6 +3359,7 @@
         <w:pStyle w:val="NoSpacing"/>
         <w:spacing w:beforeAutospacing="0" w:afterAutospacing="0"/>
         <w:ind w:left="720"/>
+        <w:jc w:val="both"/>
         <w:rPr>
           <w:rFonts w:ascii="Times New Roman" w:hAnsi="Times New Roman" w:cs="Times New Roman"/>
           <w:sz w:val="20"/>
@@ -3077,6 +3373,55 @@
           <w:szCs w:val="20"/>
         </w:rPr>
         <w:t>6.3 Process sheets</w:t>
+      </w:r>
+      <w:r>
+        <w:rPr>
+          <w:rFonts w:ascii="Times New Roman" w:hAnsi="Times New Roman" w:cs="Times New Roman"/>
+          <w:sz w:val="20"/>
+          <w:szCs w:val="20"/>
+        </w:rPr>
+        <w:tab/>
+      </w:r>
+      <w:r>
+        <w:rPr>
+          <w:rFonts w:ascii="Times New Roman" w:hAnsi="Times New Roman" w:cs="Times New Roman"/>
+          <w:sz w:val="20"/>
+          <w:szCs w:val="20"/>
+        </w:rPr>
+        <w:tab/>
+      </w:r>
+      <w:r>
+        <w:rPr>
+          <w:rFonts w:ascii="Times New Roman" w:hAnsi="Times New Roman" w:cs="Times New Roman"/>
+          <w:sz w:val="20"/>
+          <w:szCs w:val="20"/>
+        </w:rPr>
+        <w:tab/>
+      </w:r>
+      <w:r>
+        <w:rPr>
+          <w:rFonts w:ascii="Times New Roman" w:hAnsi="Times New Roman" w:cs="Times New Roman"/>
+          <w:sz w:val="20"/>
+          <w:szCs w:val="20"/>
+        </w:rPr>
+        <w:tab/>
+      </w:r>
+      <w:r>
+        <w:rPr>
+          <w:rFonts w:ascii="Times New Roman" w:hAnsi="Times New Roman" w:cs="Times New Roman"/>
+          <w:sz w:val="20"/>
+          <w:szCs w:val="20"/>
+        </w:rPr>
+        <w:tab/>
+      </w:r>
+      <w:r>
+        <w:rPr>
+          <w:rFonts w:ascii="Times New Roman" w:hAnsi="Times New Roman" w:cs="Times New Roman"/>
+          <w:sz w:val="20"/>
+          <w:szCs w:val="20"/>
+        </w:rPr>
+        <w:tab/>
+        <w:t>80</w:t>
       </w:r>
     </w:p>
     <w:p>
@@ -3084,6 +3429,7 @@
         <w:pStyle w:val="NoSpacing"/>
         <w:spacing w:beforeAutospacing="0" w:afterAutospacing="0"/>
         <w:ind w:left="720"/>
+        <w:jc w:val="both"/>
         <w:rPr>
           <w:rFonts w:ascii="Times New Roman" w:hAnsi="Times New Roman" w:cs="Times New Roman"/>
           <w:sz w:val="20"/>
@@ -3121,6 +3467,55 @@
           <w:szCs w:val="20"/>
         </w:rPr>
         <w:t>Documentation</w:t>
+      </w:r>
+      <w:r>
+        <w:rPr>
+          <w:rFonts w:ascii="Times New Roman" w:hAnsi="Times New Roman" w:cs="Times New Roman"/>
+          <w:sz w:val="20"/>
+          <w:szCs w:val="20"/>
+        </w:rPr>
+        <w:tab/>
+      </w:r>
+      <w:r>
+        <w:rPr>
+          <w:rFonts w:ascii="Times New Roman" w:hAnsi="Times New Roman" w:cs="Times New Roman"/>
+          <w:sz w:val="20"/>
+          <w:szCs w:val="20"/>
+        </w:rPr>
+        <w:tab/>
+      </w:r>
+      <w:r>
+        <w:rPr>
+          <w:rFonts w:ascii="Times New Roman" w:hAnsi="Times New Roman" w:cs="Times New Roman"/>
+          <w:sz w:val="20"/>
+          <w:szCs w:val="20"/>
+        </w:rPr>
+        <w:tab/>
+      </w:r>
+      <w:r>
+        <w:rPr>
+          <w:rFonts w:ascii="Times New Roman" w:hAnsi="Times New Roman" w:cs="Times New Roman"/>
+          <w:sz w:val="20"/>
+          <w:szCs w:val="20"/>
+        </w:rPr>
+        <w:tab/>
+      </w:r>
+      <w:r>
+        <w:rPr>
+          <w:rFonts w:ascii="Times New Roman" w:hAnsi="Times New Roman" w:cs="Times New Roman"/>
+          <w:sz w:val="20"/>
+          <w:szCs w:val="20"/>
+        </w:rPr>
+        <w:tab/>
+      </w:r>
+      <w:r>
+        <w:rPr>
+          <w:rFonts w:ascii="Times New Roman" w:hAnsi="Times New Roman" w:cs="Times New Roman"/>
+          <w:sz w:val="20"/>
+          <w:szCs w:val="20"/>
+        </w:rPr>
+        <w:tab/>
+        <w:t>80</w:t>
       </w:r>
     </w:p>
     <w:p>
@@ -3131,76 +3526,61 @@
           <w:numId w:val="12"/>
         </w:numPr>
         <w:spacing w:beforeAutospacing="0" w:afterAutospacing="0"/>
-        <w:rPr>
-          <w:rFonts w:ascii="Times New Roman" w:hAnsi="Times New Roman" w:cs="Times New Roman"/>
-          <w:sz w:val="20"/>
-          <w:szCs w:val="20"/>
-        </w:rPr>
-      </w:pPr>
-      <w:r>
-        <w:rPr>
-          <w:rFonts w:ascii="Times New Roman" w:hAnsi="Times New Roman" w:cs="Times New Roman"/>
-          <w:sz w:val="20"/>
-          <w:szCs w:val="20"/>
-        </w:rPr>
-        <w:t>Working model or Prototype – Include photographs of parts and assemblies</w:t>
-      </w:r>
-      <w:r>
-        <w:rPr>
-          <w:rFonts w:ascii="Times New Roman" w:hAnsi="Times New Roman" w:cs="Times New Roman"/>
-          <w:sz w:val="20"/>
-          <w:szCs w:val="20"/>
-        </w:rPr>
-        <w:tab/>
-      </w:r>
-      <w:r>
-        <w:rPr>
-          <w:rFonts w:ascii="Times New Roman" w:hAnsi="Times New Roman" w:cs="Times New Roman"/>
-          <w:sz w:val="20"/>
-          <w:szCs w:val="20"/>
-        </w:rPr>
-        <w:tab/>
-      </w:r>
-      <w:r>
-        <w:rPr>
-          <w:rFonts w:ascii="Times New Roman" w:hAnsi="Times New Roman" w:cs="Times New Roman"/>
-          <w:sz w:val="20"/>
-          <w:szCs w:val="20"/>
-        </w:rPr>
-        <w:tab/>
-      </w:r>
-      <w:r>
-        <w:rPr>
-          <w:rFonts w:ascii="Times New Roman" w:hAnsi="Times New Roman" w:cs="Times New Roman"/>
-          <w:sz w:val="20"/>
-          <w:szCs w:val="20"/>
-        </w:rPr>
-        <w:tab/>
-      </w:r>
-      <w:r>
-        <w:rPr>
-          <w:rFonts w:ascii="Times New Roman" w:hAnsi="Times New Roman" w:cs="Times New Roman"/>
-          <w:sz w:val="20"/>
-          <w:szCs w:val="20"/>
-        </w:rPr>
-        <w:tab/>
-        <w:t xml:space="preserve">     </w:t>
-      </w:r>
-      <w:r>
-        <w:rPr>
-          <w:rFonts w:ascii="Times New Roman" w:hAnsi="Times New Roman" w:cs="Times New Roman"/>
-          <w:sz w:val="20"/>
-          <w:szCs w:val="20"/>
-        </w:rPr>
-        <w:tab/>
-      </w:r>
-      <w:r>
-        <w:rPr>
-          <w:rFonts w:ascii="Times New Roman" w:hAnsi="Times New Roman" w:cs="Times New Roman"/>
-          <w:sz w:val="20"/>
-          <w:szCs w:val="20"/>
-        </w:rPr>
-        <w:tab/>
+        <w:jc w:val="both"/>
+        <w:rPr>
+          <w:rFonts w:ascii="Times New Roman" w:hAnsi="Times New Roman" w:cs="Times New Roman"/>
+          <w:sz w:val="20"/>
+          <w:szCs w:val="20"/>
+        </w:rPr>
+      </w:pPr>
+      <w:r>
+        <w:rPr>
+          <w:rFonts w:ascii="Times New Roman" w:hAnsi="Times New Roman" w:cs="Times New Roman"/>
+          <w:sz w:val="20"/>
+          <w:szCs w:val="20"/>
+        </w:rPr>
+        <w:t>Working model or Prototype</w:t>
+      </w:r>
+      <w:r>
+        <w:rPr>
+          <w:rFonts w:ascii="Times New Roman" w:hAnsi="Times New Roman" w:cs="Times New Roman"/>
+          <w:sz w:val="20"/>
+          <w:szCs w:val="20"/>
+        </w:rPr>
+        <w:tab/>
+      </w:r>
+      <w:r>
+        <w:rPr>
+          <w:rFonts w:ascii="Times New Roman" w:hAnsi="Times New Roman" w:cs="Times New Roman"/>
+          <w:sz w:val="20"/>
+          <w:szCs w:val="20"/>
+        </w:rPr>
+        <w:tab/>
+      </w:r>
+      <w:r>
+        <w:rPr>
+          <w:rFonts w:ascii="Times New Roman" w:hAnsi="Times New Roman" w:cs="Times New Roman"/>
+          <w:sz w:val="20"/>
+          <w:szCs w:val="20"/>
+        </w:rPr>
+        <w:tab/>
+      </w:r>
+      <w:r>
+        <w:rPr>
+          <w:rFonts w:ascii="Times New Roman" w:hAnsi="Times New Roman" w:cs="Times New Roman"/>
+          <w:sz w:val="20"/>
+          <w:szCs w:val="20"/>
+        </w:rPr>
+        <w:tab/>
+      </w:r>
+      <w:r>
+        <w:rPr>
+          <w:rFonts w:ascii="Times New Roman" w:hAnsi="Times New Roman" w:cs="Times New Roman"/>
+          <w:sz w:val="20"/>
+          <w:szCs w:val="20"/>
+        </w:rPr>
+        <w:tab/>
+        <w:t>81-87</w:t>
       </w:r>
     </w:p>
     <w:p>
@@ -3211,6 +3591,7 @@
           <w:numId w:val="12"/>
         </w:numPr>
         <w:spacing w:beforeAutospacing="0" w:afterAutospacing="0"/>
+        <w:jc w:val="both"/>
         <w:rPr>
           <w:rFonts w:ascii="Times New Roman" w:hAnsi="Times New Roman" w:cs="Times New Roman"/>
           <w:sz w:val="20"/>
@@ -3264,23 +3645,15 @@
           <w:szCs w:val="20"/>
         </w:rPr>
         <w:tab/>
-        <w:t xml:space="preserve">     </w:t>
-      </w:r>
-      <w:r>
-        <w:rPr>
-          <w:rFonts w:ascii="Times New Roman" w:hAnsi="Times New Roman" w:cs="Times New Roman"/>
-          <w:sz w:val="20"/>
-          <w:szCs w:val="20"/>
-        </w:rPr>
-        <w:tab/>
-      </w:r>
-      <w:r>
-        <w:rPr>
-          <w:rFonts w:ascii="Times New Roman" w:hAnsi="Times New Roman" w:cs="Times New Roman"/>
-          <w:sz w:val="20"/>
-          <w:szCs w:val="20"/>
-        </w:rPr>
-        <w:tab/>
+      </w:r>
+      <w:r>
+        <w:rPr>
+          <w:rFonts w:ascii="Times New Roman" w:hAnsi="Times New Roman" w:cs="Times New Roman"/>
+          <w:sz w:val="20"/>
+          <w:szCs w:val="20"/>
+        </w:rPr>
+        <w:tab/>
+        <w:t>88-94</w:t>
       </w:r>
     </w:p>
     <w:p>
@@ -3291,13 +3664,13 @@
           <w:numId w:val="12"/>
         </w:numPr>
         <w:spacing w:beforeAutospacing="0" w:afterAutospacing="0"/>
-        <w:rPr>
-          <w:rFonts w:ascii="Times New Roman" w:hAnsi="Times New Roman" w:cs="Times New Roman"/>
-          <w:sz w:val="20"/>
-          <w:szCs w:val="20"/>
-        </w:rPr>
-      </w:pPr>
-      <w:proofErr w:type="gramStart"/>
+        <w:jc w:val="both"/>
+        <w:rPr>
+          <w:rFonts w:ascii="Times New Roman" w:hAnsi="Times New Roman" w:cs="Times New Roman"/>
+          <w:sz w:val="20"/>
+          <w:szCs w:val="20"/>
+        </w:rPr>
+      </w:pPr>
       <w:r>
         <w:rPr>
           <w:rFonts w:ascii="Times New Roman" w:hAnsi="Times New Roman" w:cs="Times New Roman"/>
@@ -3312,24 +3685,64 @@
           <w:sz w:val="20"/>
           <w:szCs w:val="20"/>
         </w:rPr>
-        <w:t xml:space="preserve">  (</w:t>
-      </w:r>
-      <w:proofErr w:type="gramEnd"/>
-      <w:r>
-        <w:rPr>
-          <w:rFonts w:ascii="Times New Roman" w:hAnsi="Times New Roman" w:cs="Times New Roman"/>
-          <w:sz w:val="20"/>
-          <w:szCs w:val="20"/>
-        </w:rPr>
-        <w:t>what worked and what did not work, improvements)</w:t>
-      </w:r>
-      <w:r>
-        <w:rPr>
-          <w:rFonts w:ascii="Times New Roman" w:hAnsi="Times New Roman" w:cs="Times New Roman"/>
-          <w:sz w:val="20"/>
-          <w:szCs w:val="20"/>
-        </w:rPr>
-        <w:tab/>
+        <w:t xml:space="preserve"> </w:t>
+      </w:r>
+      <w:r>
+        <w:rPr>
+          <w:rFonts w:ascii="Times New Roman" w:hAnsi="Times New Roman" w:cs="Times New Roman"/>
+          <w:sz w:val="20"/>
+          <w:szCs w:val="20"/>
+        </w:rPr>
+        <w:tab/>
+      </w:r>
+      <w:r>
+        <w:rPr>
+          <w:rFonts w:ascii="Times New Roman" w:hAnsi="Times New Roman" w:cs="Times New Roman"/>
+          <w:sz w:val="20"/>
+          <w:szCs w:val="20"/>
+        </w:rPr>
+        <w:tab/>
+      </w:r>
+      <w:r>
+        <w:rPr>
+          <w:rFonts w:ascii="Times New Roman" w:hAnsi="Times New Roman" w:cs="Times New Roman"/>
+          <w:sz w:val="20"/>
+          <w:szCs w:val="20"/>
+        </w:rPr>
+        <w:tab/>
+      </w:r>
+      <w:r>
+        <w:rPr>
+          <w:rFonts w:ascii="Times New Roman" w:hAnsi="Times New Roman" w:cs="Times New Roman"/>
+          <w:sz w:val="20"/>
+          <w:szCs w:val="20"/>
+        </w:rPr>
+        <w:tab/>
+      </w:r>
+      <w:r>
+        <w:rPr>
+          <w:rFonts w:ascii="Times New Roman" w:hAnsi="Times New Roman" w:cs="Times New Roman"/>
+          <w:sz w:val="20"/>
+          <w:szCs w:val="20"/>
+        </w:rPr>
+        <w:tab/>
+      </w:r>
+      <w:r>
+        <w:rPr>
+          <w:rFonts w:ascii="Times New Roman" w:hAnsi="Times New Roman" w:cs="Times New Roman"/>
+          <w:sz w:val="20"/>
+          <w:szCs w:val="20"/>
+        </w:rPr>
+        <w:tab/>
+      </w:r>
+      <w:r>
+        <w:rPr>
+          <w:rFonts w:ascii="Times New Roman" w:hAnsi="Times New Roman" w:cs="Times New Roman"/>
+          <w:sz w:val="20"/>
+          <w:szCs w:val="20"/>
+        </w:rPr>
+        <w:tab/>
+        <w:t>95</w:t>
       </w:r>
     </w:p>
     <w:p>
@@ -3340,6 +3753,7 @@
           <w:numId w:val="12"/>
         </w:numPr>
         <w:spacing w:beforeAutospacing="0" w:afterAutospacing="0"/>
+        <w:jc w:val="both"/>
         <w:rPr>
           <w:rFonts w:ascii="Times New Roman" w:hAnsi="Times New Roman" w:cs="Times New Roman"/>
           <w:sz w:val="20"/>
@@ -3353,6 +3767,63 @@
           <w:szCs w:val="20"/>
         </w:rPr>
         <w:t>Appendix</w:t>
+      </w:r>
+      <w:r>
+        <w:rPr>
+          <w:rFonts w:ascii="Times New Roman" w:hAnsi="Times New Roman" w:cs="Times New Roman"/>
+          <w:sz w:val="20"/>
+          <w:szCs w:val="20"/>
+        </w:rPr>
+        <w:tab/>
+      </w:r>
+      <w:r>
+        <w:rPr>
+          <w:rFonts w:ascii="Times New Roman" w:hAnsi="Times New Roman" w:cs="Times New Roman"/>
+          <w:sz w:val="20"/>
+          <w:szCs w:val="20"/>
+        </w:rPr>
+        <w:tab/>
+      </w:r>
+      <w:r>
+        <w:rPr>
+          <w:rFonts w:ascii="Times New Roman" w:hAnsi="Times New Roman" w:cs="Times New Roman"/>
+          <w:sz w:val="20"/>
+          <w:szCs w:val="20"/>
+        </w:rPr>
+        <w:tab/>
+      </w:r>
+      <w:r>
+        <w:rPr>
+          <w:rFonts w:ascii="Times New Roman" w:hAnsi="Times New Roman" w:cs="Times New Roman"/>
+          <w:sz w:val="20"/>
+          <w:szCs w:val="20"/>
+        </w:rPr>
+        <w:tab/>
+      </w:r>
+      <w:r>
+        <w:rPr>
+          <w:rFonts w:ascii="Times New Roman" w:hAnsi="Times New Roman" w:cs="Times New Roman"/>
+          <w:sz w:val="20"/>
+          <w:szCs w:val="20"/>
+        </w:rPr>
+        <w:tab/>
+      </w:r>
+      <w:r>
+        <w:rPr>
+          <w:rFonts w:ascii="Times New Roman" w:hAnsi="Times New Roman" w:cs="Times New Roman"/>
+          <w:sz w:val="20"/>
+          <w:szCs w:val="20"/>
+        </w:rPr>
+        <w:tab/>
+      </w:r>
+      <w:r>
+        <w:rPr>
+          <w:rFonts w:ascii="Times New Roman" w:hAnsi="Times New Roman" w:cs="Times New Roman"/>
+          <w:sz w:val="20"/>
+          <w:szCs w:val="20"/>
+        </w:rPr>
+        <w:tab/>
+        <w:t>96-102</w:t>
       </w:r>
     </w:p>
     <w:p>
@@ -3363,6 +3834,7 @@
           <w:numId w:val="12"/>
         </w:numPr>
         <w:spacing w:beforeAutospacing="0" w:afterAutospacing="0"/>
+        <w:jc w:val="both"/>
         <w:rPr>
           <w:rFonts w:ascii="Times New Roman" w:hAnsi="Times New Roman" w:cs="Times New Roman"/>
           <w:sz w:val="20"/>
@@ -3376,6 +3848,63 @@
           <w:szCs w:val="20"/>
         </w:rPr>
         <w:t>References</w:t>
+      </w:r>
+      <w:r>
+        <w:rPr>
+          <w:rFonts w:ascii="Times New Roman" w:hAnsi="Times New Roman" w:cs="Times New Roman"/>
+          <w:sz w:val="20"/>
+          <w:szCs w:val="20"/>
+        </w:rPr>
+        <w:tab/>
+      </w:r>
+      <w:r>
+        <w:rPr>
+          <w:rFonts w:ascii="Times New Roman" w:hAnsi="Times New Roman" w:cs="Times New Roman"/>
+          <w:sz w:val="20"/>
+          <w:szCs w:val="20"/>
+        </w:rPr>
+        <w:tab/>
+      </w:r>
+      <w:r>
+        <w:rPr>
+          <w:rFonts w:ascii="Times New Roman" w:hAnsi="Times New Roman" w:cs="Times New Roman"/>
+          <w:sz w:val="20"/>
+          <w:szCs w:val="20"/>
+        </w:rPr>
+        <w:tab/>
+      </w:r>
+      <w:r>
+        <w:rPr>
+          <w:rFonts w:ascii="Times New Roman" w:hAnsi="Times New Roman" w:cs="Times New Roman"/>
+          <w:sz w:val="20"/>
+          <w:szCs w:val="20"/>
+        </w:rPr>
+        <w:tab/>
+      </w:r>
+      <w:r>
+        <w:rPr>
+          <w:rFonts w:ascii="Times New Roman" w:hAnsi="Times New Roman" w:cs="Times New Roman"/>
+          <w:sz w:val="20"/>
+          <w:szCs w:val="20"/>
+        </w:rPr>
+        <w:tab/>
+      </w:r>
+      <w:r>
+        <w:rPr>
+          <w:rFonts w:ascii="Times New Roman" w:hAnsi="Times New Roman" w:cs="Times New Roman"/>
+          <w:sz w:val="20"/>
+          <w:szCs w:val="20"/>
+        </w:rPr>
+        <w:tab/>
+      </w:r>
+      <w:r>
+        <w:rPr>
+          <w:rFonts w:ascii="Times New Roman" w:hAnsi="Times New Roman" w:cs="Times New Roman"/>
+          <w:sz w:val="20"/>
+          <w:szCs w:val="20"/>
+        </w:rPr>
+        <w:tab/>
+        <w:t>103</w:t>
       </w:r>
     </w:p>
     <w:p>
@@ -3385,6 +3914,7 @@
         <w:adjustRightInd w:val="0"/>
         <w:spacing w:before="0" w:beforeAutospacing="0" w:after="0" w:afterAutospacing="0"/>
         <w:ind w:left="240"/>
+        <w:jc w:val="both"/>
         <w:rPr>
           <w:rFonts w:ascii="Times New Roman" w:hAnsi="Times New Roman" w:cs="Times New Roman"/>
           <w:bCs/>
@@ -3422,7 +3952,7 @@
 </file>
 
 <file path=word/endnotes.xml><?xml version="1.0" encoding="utf-8"?>
-<w:endnotes xmlns:wpc="http://schemas.microsoft.com/office/word/2010/wordprocessingCanvas" xmlns:cx="http://schemas.microsoft.com/office/drawing/2014/chartex" xmlns:cx1="http://schemas.microsoft.com/office/drawing/2015/9/8/chartex" xmlns:cx2="http://schemas.microsoft.com/office/drawing/2015/10/21/chartex" xmlns:cx3="http://schemas.microsoft.com/office/drawing/2016/5/9/chartex" xmlns:cx4="http://schemas.microsoft.com/office/drawing/2016/5/10/chartex" xmlns:cx5="http://schemas.microsoft.com/office/drawing/2016/5/11/chartex" xmlns:cx6="http://schemas.microsoft.com/office/drawing/2016/5/12/chartex" xmlns:cx7="http://schemas.microsoft.com/office/drawing/2016/5/13/chartex" xmlns:cx8="http://schemas.microsoft.com/office/drawing/2016/5/14/chartex" xmlns:mc="http://schemas.openxmlformats.org/markup-compatibility/2006" xmlns:aink="http://schemas.microsoft.com/office/drawing/2016/ink" xmlns:am3d="http://schemas.microsoft.com/office/drawing/2017/model3d" xmlns:o="urn:schemas-microsoft-com:office:office" xmlns:oel="http://schemas.microsoft.com/office/2019/extlst" xmlns:r="http://schemas.openxmlformats.org/officeDocument/2006/relationships" xmlns:m="http://schemas.openxmlformats.org/officeDocument/2006/math" xmlns:v="urn:schemas-microsoft-com:vml" xmlns:wp14="http://schemas.microsoft.com/office/word/2010/wordprocessingDrawing" xmlns:wp="http://schemas.openxmlformats.org/drawingml/2006/wordprocessingDrawing" xmlns:w10="urn:schemas-microsoft-com:office:word" xmlns:w="http://schemas.openxmlformats.org/wordprocessingml/2006/main" xmlns:w14="http://schemas.microsoft.com/office/word/2010/wordml" xmlns:w15="http://schemas.microsoft.com/office/word/2012/wordml" xmlns:w16cex="http://schemas.microsoft.com/office/word/2018/wordml/cex" xmlns:w16cid="http://schemas.microsoft.com/office/word/2016/wordml/cid" xmlns:w16="http://schemas.microsoft.com/office/word/2018/wordml" xmlns:w16sdtdh="http://schemas.microsoft.com/office/word/2020/wordml/sdtdatahash" xmlns:w16se="http://schemas.microsoft.com/office/word/2015/wordml/symex" xmlns:wpg="http://schemas.microsoft.com/office/word/2010/wordprocessingGroup" xmlns:wpi="http://schemas.microsoft.com/office/word/2010/wordprocessingInk" xmlns:wne="http://schemas.microsoft.com/office/word/2006/wordml" xmlns:wps="http://schemas.microsoft.com/office/word/2010/wordprocessingShape" mc:Ignorable="w14 w15 w16se w16cid w16 w16cex w16sdtdh wp14">
+<w:endnotes xmlns:wpc="http://schemas.microsoft.com/office/word/2010/wordprocessingCanvas" xmlns:cx="http://schemas.microsoft.com/office/drawing/2014/chartex" xmlns:cx1="http://schemas.microsoft.com/office/drawing/2015/9/8/chartex" xmlns:cx2="http://schemas.microsoft.com/office/drawing/2015/10/21/chartex" xmlns:cx3="http://schemas.microsoft.com/office/drawing/2016/5/9/chartex" xmlns:cx4="http://schemas.microsoft.com/office/drawing/2016/5/10/chartex" xmlns:cx5="http://schemas.microsoft.com/office/drawing/2016/5/11/chartex" xmlns:cx6="http://schemas.microsoft.com/office/drawing/2016/5/12/chartex" xmlns:cx7="http://schemas.microsoft.com/office/drawing/2016/5/13/chartex" xmlns:cx8="http://schemas.microsoft.com/office/drawing/2016/5/14/chartex" xmlns:mc="http://schemas.openxmlformats.org/markup-compatibility/2006" xmlns:aink="http://schemas.microsoft.com/office/drawing/2016/ink" xmlns:am3d="http://schemas.microsoft.com/office/drawing/2017/model3d" xmlns:o="urn:schemas-microsoft-com:office:office" xmlns:r="http://schemas.openxmlformats.org/officeDocument/2006/relationships" xmlns:m="http://schemas.openxmlformats.org/officeDocument/2006/math" xmlns:v="urn:schemas-microsoft-com:vml" xmlns:wp14="http://schemas.microsoft.com/office/word/2010/wordprocessingDrawing" xmlns:wp="http://schemas.openxmlformats.org/drawingml/2006/wordprocessingDrawing" xmlns:w10="urn:schemas-microsoft-com:office:word" xmlns:w="http://schemas.openxmlformats.org/wordprocessingml/2006/main" xmlns:w14="http://schemas.microsoft.com/office/word/2010/wordml" xmlns:w15="http://schemas.microsoft.com/office/word/2012/wordml" xmlns:w16cex="http://schemas.microsoft.com/office/word/2018/wordml/cex" xmlns:w16cid="http://schemas.microsoft.com/office/word/2016/wordml/cid" xmlns:w16="http://schemas.microsoft.com/office/word/2018/wordml" xmlns:w16sdtdh="http://schemas.microsoft.com/office/word/2020/wordml/sdtdatahash" xmlns:w16se="http://schemas.microsoft.com/office/word/2015/wordml/symex" xmlns:wpg="http://schemas.microsoft.com/office/word/2010/wordprocessingGroup" xmlns:wpi="http://schemas.microsoft.com/office/word/2010/wordprocessingInk" xmlns:wne="http://schemas.microsoft.com/office/word/2006/wordml" xmlns:wps="http://schemas.microsoft.com/office/word/2010/wordprocessingShape" mc:Ignorable="w14 w15 w16se w16cid w16 w16cex w16sdtdh wp14">
   <w:endnote w:type="separator" w:id="-1">
     <w:p>
       <w:pPr>
@@ -3447,7 +3977,7 @@
 </file>
 
 <file path=word/footer1.xml><?xml version="1.0" encoding="utf-8"?>
-<w:ftr xmlns:wpc="http://schemas.microsoft.com/office/word/2010/wordprocessingCanvas" xmlns:cx="http://schemas.microsoft.com/office/drawing/2014/chartex" xmlns:cx1="http://schemas.microsoft.com/office/drawing/2015/9/8/chartex" xmlns:cx2="http://schemas.microsoft.com/office/drawing/2015/10/21/chartex" xmlns:cx3="http://schemas.microsoft.com/office/drawing/2016/5/9/chartex" xmlns:cx4="http://schemas.microsoft.com/office/drawing/2016/5/10/chartex" xmlns:cx5="http://schemas.microsoft.com/office/drawing/2016/5/11/chartex" xmlns:cx6="http://schemas.microsoft.com/office/drawing/2016/5/12/chartex" xmlns:cx7="http://schemas.microsoft.com/office/drawing/2016/5/13/chartex" xmlns:cx8="http://schemas.microsoft.com/office/drawing/2016/5/14/chartex" xmlns:mc="http://schemas.openxmlformats.org/markup-compatibility/2006" xmlns:aink="http://schemas.microsoft.com/office/drawing/2016/ink" xmlns:am3d="http://schemas.microsoft.com/office/drawing/2017/model3d" xmlns:o="urn:schemas-microsoft-com:office:office" xmlns:oel="http://schemas.microsoft.com/office/2019/extlst" xmlns:r="http://schemas.openxmlformats.org/officeDocument/2006/relationships" xmlns:m="http://schemas.openxmlformats.org/officeDocument/2006/math" xmlns:v="urn:schemas-microsoft-com:vml" xmlns:wp14="http://schemas.microsoft.com/office/word/2010/wordprocessingDrawing" xmlns:wp="http://schemas.openxmlformats.org/drawingml/2006/wordprocessingDrawing" xmlns:w10="urn:schemas-microsoft-com:office:word" xmlns:w="http://schemas.openxmlformats.org/wordprocessingml/2006/main" xmlns:w14="http://schemas.microsoft.com/office/word/2010/wordml" xmlns:w15="http://schemas.microsoft.com/office/word/2012/wordml" xmlns:w16cex="http://schemas.microsoft.com/office/word/2018/wordml/cex" xmlns:w16cid="http://schemas.microsoft.com/office/word/2016/wordml/cid" xmlns:w16="http://schemas.microsoft.com/office/word/2018/wordml" xmlns:w16sdtdh="http://schemas.microsoft.com/office/word/2020/wordml/sdtdatahash" xmlns:w16se="http://schemas.microsoft.com/office/word/2015/wordml/symex" xmlns:wpg="http://schemas.microsoft.com/office/word/2010/wordprocessingGroup" xmlns:wpi="http://schemas.microsoft.com/office/word/2010/wordprocessingInk" xmlns:wne="http://schemas.microsoft.com/office/word/2006/wordml" xmlns:wps="http://schemas.microsoft.com/office/word/2010/wordprocessingShape" mc:Ignorable="w14 w15 w16se w16cid w16 w16cex w16sdtdh wp14">
+<w:ftr xmlns:wpc="http://schemas.microsoft.com/office/word/2010/wordprocessingCanvas" xmlns:cx="http://schemas.microsoft.com/office/drawing/2014/chartex" xmlns:cx1="http://schemas.microsoft.com/office/drawing/2015/9/8/chartex" xmlns:cx2="http://schemas.microsoft.com/office/drawing/2015/10/21/chartex" xmlns:cx3="http://schemas.microsoft.com/office/drawing/2016/5/9/chartex" xmlns:cx4="http://schemas.microsoft.com/office/drawing/2016/5/10/chartex" xmlns:cx5="http://schemas.microsoft.com/office/drawing/2016/5/11/chartex" xmlns:cx6="http://schemas.microsoft.com/office/drawing/2016/5/12/chartex" xmlns:cx7="http://schemas.microsoft.com/office/drawing/2016/5/13/chartex" xmlns:cx8="http://schemas.microsoft.com/office/drawing/2016/5/14/chartex" xmlns:mc="http://schemas.openxmlformats.org/markup-compatibility/2006" xmlns:aink="http://schemas.microsoft.com/office/drawing/2016/ink" xmlns:am3d="http://schemas.microsoft.com/office/drawing/2017/model3d" xmlns:o="urn:schemas-microsoft-com:office:office" xmlns:r="http://schemas.openxmlformats.org/officeDocument/2006/relationships" xmlns:m="http://schemas.openxmlformats.org/officeDocument/2006/math" xmlns:v="urn:schemas-microsoft-com:vml" xmlns:wp14="http://schemas.microsoft.com/office/word/2010/wordprocessingDrawing" xmlns:wp="http://schemas.openxmlformats.org/drawingml/2006/wordprocessingDrawing" xmlns:w10="urn:schemas-microsoft-com:office:word" xmlns:w="http://schemas.openxmlformats.org/wordprocessingml/2006/main" xmlns:w14="http://schemas.microsoft.com/office/word/2010/wordml" xmlns:w15="http://schemas.microsoft.com/office/word/2012/wordml" xmlns:w16cex="http://schemas.microsoft.com/office/word/2018/wordml/cex" xmlns:w16cid="http://schemas.microsoft.com/office/word/2016/wordml/cid" xmlns:w16="http://schemas.microsoft.com/office/word/2018/wordml" xmlns:w16sdtdh="http://schemas.microsoft.com/office/word/2020/wordml/sdtdatahash" xmlns:w16se="http://schemas.microsoft.com/office/word/2015/wordml/symex" xmlns:wpg="http://schemas.microsoft.com/office/word/2010/wordprocessingGroup" xmlns:wpi="http://schemas.microsoft.com/office/word/2010/wordprocessingInk" xmlns:wne="http://schemas.microsoft.com/office/word/2006/wordml" xmlns:wps="http://schemas.microsoft.com/office/word/2010/wordprocessingShape" mc:Ignorable="w14 w15 w16se w16cid w16 w16cex w16sdtdh wp14">
   <w:sdt>
     <w:sdtPr>
       <w:id w:val="7245280"/>
@@ -3456,6 +3986,7 @@
         <w:docPartUnique/>
       </w:docPartObj>
     </w:sdtPr>
+    <w:sdtEndPr/>
     <w:sdtContent>
       <w:p>
         <w:pPr>
@@ -3495,7 +4026,7 @@
 </file>
 
 <file path=word/footnotes.xml><?xml version="1.0" encoding="utf-8"?>
-<w:footnotes xmlns:wpc="http://schemas.microsoft.com/office/word/2010/wordprocessingCanvas" xmlns:cx="http://schemas.microsoft.com/office/drawing/2014/chartex" xmlns:cx1="http://schemas.microsoft.com/office/drawing/2015/9/8/chartex" xmlns:cx2="http://schemas.microsoft.com/office/drawing/2015/10/21/chartex" xmlns:cx3="http://schemas.microsoft.com/office/drawing/2016/5/9/chartex" xmlns:cx4="http://schemas.microsoft.com/office/drawing/2016/5/10/chartex" xmlns:cx5="http://schemas.microsoft.com/office/drawing/2016/5/11/chartex" xmlns:cx6="http://schemas.microsoft.com/office/drawing/2016/5/12/chartex" xmlns:cx7="http://schemas.microsoft.com/office/drawing/2016/5/13/chartex" xmlns:cx8="http://schemas.microsoft.com/office/drawing/2016/5/14/chartex" xmlns:mc="http://schemas.openxmlformats.org/markup-compatibility/2006" xmlns:aink="http://schemas.microsoft.com/office/drawing/2016/ink" xmlns:am3d="http://schemas.microsoft.com/office/drawing/2017/model3d" xmlns:o="urn:schemas-microsoft-com:office:office" xmlns:oel="http://schemas.microsoft.com/office/2019/extlst" xmlns:r="http://schemas.openxmlformats.org/officeDocument/2006/relationships" xmlns:m="http://schemas.openxmlformats.org/officeDocument/2006/math" xmlns:v="urn:schemas-microsoft-com:vml" xmlns:wp14="http://schemas.microsoft.com/office/word/2010/wordprocessingDrawing" xmlns:wp="http://schemas.openxmlformats.org/drawingml/2006/wordprocessingDrawing" xmlns:w10="urn:schemas-microsoft-com:office:word" xmlns:w="http://schemas.openxmlformats.org/wordprocessingml/2006/main" xmlns:w14="http://schemas.microsoft.com/office/word/2010/wordml" xmlns:w15="http://schemas.microsoft.com/office/word/2012/wordml" xmlns:w16cex="http://schemas.microsoft.com/office/word/2018/wordml/cex" xmlns:w16cid="http://schemas.microsoft.com/office/word/2016/wordml/cid" xmlns:w16="http://schemas.microsoft.com/office/word/2018/wordml" xmlns:w16sdtdh="http://schemas.microsoft.com/office/word/2020/wordml/sdtdatahash" xmlns:w16se="http://schemas.microsoft.com/office/word/2015/wordml/symex" xmlns:wpg="http://schemas.microsoft.com/office/word/2010/wordprocessingGroup" xmlns:wpi="http://schemas.microsoft.com/office/word/2010/wordprocessingInk" xmlns:wne="http://schemas.microsoft.com/office/word/2006/wordml" xmlns:wps="http://schemas.microsoft.com/office/word/2010/wordprocessingShape" mc:Ignorable="w14 w15 w16se w16cid w16 w16cex w16sdtdh wp14">
+<w:footnotes xmlns:wpc="http://schemas.microsoft.com/office/word/2010/wordprocessingCanvas" xmlns:cx="http://schemas.microsoft.com/office/drawing/2014/chartex" xmlns:cx1="http://schemas.microsoft.com/office/drawing/2015/9/8/chartex" xmlns:cx2="http://schemas.microsoft.com/office/drawing/2015/10/21/chartex" xmlns:cx3="http://schemas.microsoft.com/office/drawing/2016/5/9/chartex" xmlns:cx4="http://schemas.microsoft.com/office/drawing/2016/5/10/chartex" xmlns:cx5="http://schemas.microsoft.com/office/drawing/2016/5/11/chartex" xmlns:cx6="http://schemas.microsoft.com/office/drawing/2016/5/12/chartex" xmlns:cx7="http://schemas.microsoft.com/office/drawing/2016/5/13/chartex" xmlns:cx8="http://schemas.microsoft.com/office/drawing/2016/5/14/chartex" xmlns:mc="http://schemas.openxmlformats.org/markup-compatibility/2006" xmlns:aink="http://schemas.microsoft.com/office/drawing/2016/ink" xmlns:am3d="http://schemas.microsoft.com/office/drawing/2017/model3d" xmlns:o="urn:schemas-microsoft-com:office:office" xmlns:r="http://schemas.openxmlformats.org/officeDocument/2006/relationships" xmlns:m="http://schemas.openxmlformats.org/officeDocument/2006/math" xmlns:v="urn:schemas-microsoft-com:vml" xmlns:wp14="http://schemas.microsoft.com/office/word/2010/wordprocessingDrawing" xmlns:wp="http://schemas.openxmlformats.org/drawingml/2006/wordprocessingDrawing" xmlns:w10="urn:schemas-microsoft-com:office:word" xmlns:w="http://schemas.openxmlformats.org/wordprocessingml/2006/main" xmlns:w14="http://schemas.microsoft.com/office/word/2010/wordml" xmlns:w15="http://schemas.microsoft.com/office/word/2012/wordml" xmlns:w16cex="http://schemas.microsoft.com/office/word/2018/wordml/cex" xmlns:w16cid="http://schemas.microsoft.com/office/word/2016/wordml/cid" xmlns:w16="http://schemas.microsoft.com/office/word/2018/wordml" xmlns:w16sdtdh="http://schemas.microsoft.com/office/word/2020/wordml/sdtdatahash" xmlns:w16se="http://schemas.microsoft.com/office/word/2015/wordml/symex" xmlns:wpg="http://schemas.microsoft.com/office/word/2010/wordprocessingGroup" xmlns:wpi="http://schemas.microsoft.com/office/word/2010/wordprocessingInk" xmlns:wne="http://schemas.microsoft.com/office/word/2006/wordml" xmlns:wps="http://schemas.microsoft.com/office/word/2010/wordprocessingShape" mc:Ignorable="w14 w15 w16se w16cid w16 w16cex w16sdtdh wp14">
   <w:footnote w:type="separator" w:id="-1">
     <w:p>
       <w:pPr>
@@ -3520,7 +4051,7 @@
 </file>
 
 <file path=word/numbering.xml><?xml version="1.0" encoding="utf-8"?>
-<w:numbering xmlns:wpc="http://schemas.microsoft.com/office/word/2010/wordprocessingCanvas" xmlns:cx="http://schemas.microsoft.com/office/drawing/2014/chartex" xmlns:cx1="http://schemas.microsoft.com/office/drawing/2015/9/8/chartex" xmlns:cx2="http://schemas.microsoft.com/office/drawing/2015/10/21/chartex" xmlns:cx3="http://schemas.microsoft.com/office/drawing/2016/5/9/chartex" xmlns:cx4="http://schemas.microsoft.com/office/drawing/2016/5/10/chartex" xmlns:cx5="http://schemas.microsoft.com/office/drawing/2016/5/11/chartex" xmlns:cx6="http://schemas.microsoft.com/office/drawing/2016/5/12/chartex" xmlns:cx7="http://schemas.microsoft.com/office/drawing/2016/5/13/chartex" xmlns:cx8="http://schemas.microsoft.com/office/drawing/2016/5/14/chartex" xmlns:mc="http://schemas.openxmlformats.org/markup-compatibility/2006" xmlns:aink="http://schemas.microsoft.com/office/drawing/2016/ink" xmlns:am3d="http://schemas.microsoft.com/office/drawing/2017/model3d" xmlns:o="urn:schemas-microsoft-com:office:office" xmlns:oel="http://schemas.microsoft.com/office/2019/extlst" xmlns:r="http://schemas.openxmlformats.org/officeDocument/2006/relationships" xmlns:m="http://schemas.openxmlformats.org/officeDocument/2006/math" xmlns:v="urn:schemas-microsoft-com:vml" xmlns:wp14="http://schemas.microsoft.com/office/word/2010/wordprocessingDrawing" xmlns:wp="http://schemas.openxmlformats.org/drawingml/2006/wordprocessingDrawing" xmlns:w10="urn:schemas-microsoft-com:office:word" xmlns:w="http://schemas.openxmlformats.org/wordprocessingml/2006/main" xmlns:w14="http://schemas.microsoft.com/office/word/2010/wordml" xmlns:w15="http://schemas.microsoft.com/office/word/2012/wordml" xmlns:w16cex="http://schemas.microsoft.com/office/word/2018/wordml/cex" xmlns:w16cid="http://schemas.microsoft.com/office/word/2016/wordml/cid" xmlns:w16="http://schemas.microsoft.com/office/word/2018/wordml" xmlns:w16sdtdh="http://schemas.microsoft.com/office/word/2020/wordml/sdtdatahash" xmlns:w16se="http://schemas.microsoft.com/office/word/2015/wordml/symex" xmlns:wpg="http://schemas.microsoft.com/office/word/2010/wordprocessingGroup" xmlns:wpi="http://schemas.microsoft.com/office/word/2010/wordprocessingInk" xmlns:wne="http://schemas.microsoft.com/office/word/2006/wordml" xmlns:wps="http://schemas.microsoft.com/office/word/2010/wordprocessingShape" mc:Ignorable="w14 w15 w16se w16cid w16 w16cex w16sdtdh wp14">
+<w:numbering xmlns:wpc="http://schemas.microsoft.com/office/word/2010/wordprocessingCanvas" xmlns:cx="http://schemas.microsoft.com/office/drawing/2014/chartex" xmlns:cx1="http://schemas.microsoft.com/office/drawing/2015/9/8/chartex" xmlns:cx2="http://schemas.microsoft.com/office/drawing/2015/10/21/chartex" xmlns:cx3="http://schemas.microsoft.com/office/drawing/2016/5/9/chartex" xmlns:cx4="http://schemas.microsoft.com/office/drawing/2016/5/10/chartex" xmlns:cx5="http://schemas.microsoft.com/office/drawing/2016/5/11/chartex" xmlns:cx6="http://schemas.microsoft.com/office/drawing/2016/5/12/chartex" xmlns:cx7="http://schemas.microsoft.com/office/drawing/2016/5/13/chartex" xmlns:cx8="http://schemas.microsoft.com/office/drawing/2016/5/14/chartex" xmlns:mc="http://schemas.openxmlformats.org/markup-compatibility/2006" xmlns:aink="http://schemas.microsoft.com/office/drawing/2016/ink" xmlns:am3d="http://schemas.microsoft.com/office/drawing/2017/model3d" xmlns:o="urn:schemas-microsoft-com:office:office" xmlns:r="http://schemas.openxmlformats.org/officeDocument/2006/relationships" xmlns:m="http://schemas.openxmlformats.org/officeDocument/2006/math" xmlns:v="urn:schemas-microsoft-com:vml" xmlns:wp14="http://schemas.microsoft.com/office/word/2010/wordprocessingDrawing" xmlns:wp="http://schemas.openxmlformats.org/drawingml/2006/wordprocessingDrawing" xmlns:w10="urn:schemas-microsoft-com:office:word" xmlns:w="http://schemas.openxmlformats.org/wordprocessingml/2006/main" xmlns:w14="http://schemas.microsoft.com/office/word/2010/wordml" xmlns:w15="http://schemas.microsoft.com/office/word/2012/wordml" xmlns:w16cex="http://schemas.microsoft.com/office/word/2018/wordml/cex" xmlns:w16cid="http://schemas.microsoft.com/office/word/2016/wordml/cid" xmlns:w16="http://schemas.microsoft.com/office/word/2018/wordml" xmlns:w16sdtdh="http://schemas.microsoft.com/office/word/2020/wordml/sdtdatahash" xmlns:w16se="http://schemas.microsoft.com/office/word/2015/wordml/symex" xmlns:wpg="http://schemas.microsoft.com/office/word/2010/wordprocessingGroup" xmlns:wpi="http://schemas.microsoft.com/office/word/2010/wordprocessingInk" xmlns:wne="http://schemas.microsoft.com/office/word/2006/wordml" xmlns:wps="http://schemas.microsoft.com/office/word/2010/wordprocessingShape" mc:Ignorable="w14 w15 w16se w16cid w16 w16cex w16sdtdh wp14">
   <w:abstractNum w:abstractNumId="0" w15:restartNumberingAfterBreak="0">
     <w:nsid w:val="07FA1F6C"/>
     <w:multiLevelType w:val="hybridMultilevel"/>
@@ -6100,64 +6631,64 @@
       </w:rPr>
     </w:lvl>
   </w:abstractNum>
-  <w:num w:numId="1" w16cid:durableId="886454471">
+  <w:num w:numId="1">
     <w:abstractNumId w:val="7"/>
   </w:num>
-  <w:num w:numId="2" w16cid:durableId="451751139">
+  <w:num w:numId="2">
     <w:abstractNumId w:val="6"/>
   </w:num>
-  <w:num w:numId="3" w16cid:durableId="2041974880">
+  <w:num w:numId="3">
     <w:abstractNumId w:val="15"/>
   </w:num>
-  <w:num w:numId="4" w16cid:durableId="1444959364">
+  <w:num w:numId="4">
     <w:abstractNumId w:val="12"/>
   </w:num>
-  <w:num w:numId="5" w16cid:durableId="1224943897">
+  <w:num w:numId="5">
     <w:abstractNumId w:val="5"/>
   </w:num>
-  <w:num w:numId="6" w16cid:durableId="547958011">
+  <w:num w:numId="6">
     <w:abstractNumId w:val="11"/>
   </w:num>
-  <w:num w:numId="7" w16cid:durableId="632949485">
+  <w:num w:numId="7">
     <w:abstractNumId w:val="1"/>
   </w:num>
-  <w:num w:numId="8" w16cid:durableId="1899513174">
+  <w:num w:numId="8">
     <w:abstractNumId w:val="0"/>
   </w:num>
-  <w:num w:numId="9" w16cid:durableId="654335837">
+  <w:num w:numId="9">
     <w:abstractNumId w:val="10"/>
   </w:num>
-  <w:num w:numId="10" w16cid:durableId="1360816578">
+  <w:num w:numId="10">
     <w:abstractNumId w:val="4"/>
   </w:num>
-  <w:num w:numId="11" w16cid:durableId="1416854187">
+  <w:num w:numId="11">
     <w:abstractNumId w:val="18"/>
   </w:num>
-  <w:num w:numId="12" w16cid:durableId="1294675258">
+  <w:num w:numId="12">
     <w:abstractNumId w:val="2"/>
   </w:num>
-  <w:num w:numId="13" w16cid:durableId="529150261">
+  <w:num w:numId="13">
     <w:abstractNumId w:val="3"/>
   </w:num>
-  <w:num w:numId="14" w16cid:durableId="1294604675">
+  <w:num w:numId="14">
     <w:abstractNumId w:val="14"/>
   </w:num>
-  <w:num w:numId="15" w16cid:durableId="1104111160">
+  <w:num w:numId="15">
     <w:abstractNumId w:val="8"/>
   </w:num>
-  <w:num w:numId="16" w16cid:durableId="1909732535">
+  <w:num w:numId="16">
     <w:abstractNumId w:val="19"/>
   </w:num>
-  <w:num w:numId="17" w16cid:durableId="2146003789">
+  <w:num w:numId="17">
     <w:abstractNumId w:val="17"/>
   </w:num>
-  <w:num w:numId="18" w16cid:durableId="987593681">
+  <w:num w:numId="18">
     <w:abstractNumId w:val="9"/>
   </w:num>
-  <w:num w:numId="19" w16cid:durableId="2096046247">
+  <w:num w:numId="19">
     <w:abstractNumId w:val="13"/>
   </w:num>
-  <w:num w:numId="20" w16cid:durableId="1057781566">
+  <w:num w:numId="20">
     <w:abstractNumId w:val="16"/>
   </w:num>
 </w:numbering>
@@ -6286,6 +6817,7 @@
     <w:lsdException w:name="HTML Sample" w:semiHidden="1" w:unhideWhenUsed="1"/>
     <w:lsdException w:name="HTML Typewriter" w:semiHidden="1" w:unhideWhenUsed="1"/>
     <w:lsdException w:name="HTML Variable" w:semiHidden="1" w:unhideWhenUsed="1"/>
+    <w:lsdException w:name="Normal Table" w:semiHidden="1" w:unhideWhenUsed="1"/>
     <w:lsdException w:name="annotation subject" w:semiHidden="1" w:unhideWhenUsed="1"/>
     <w:lsdException w:name="No List" w:semiHidden="1" w:unhideWhenUsed="1"/>
     <w:lsdException w:name="Outline List 1" w:semiHidden="1" w:unhideWhenUsed="1"/>
@@ -6328,8 +6860,11 @@
     <w:lsdException w:name="Table Contemporary" w:semiHidden="1" w:unhideWhenUsed="1"/>
     <w:lsdException w:name="Table Elegant" w:semiHidden="1" w:unhideWhenUsed="1"/>
     <w:lsdException w:name="Table Professional" w:semiHidden="1" w:unhideWhenUsed="1"/>
+    <w:lsdException w:name="Table Subtle 1" w:semiHidden="1" w:unhideWhenUsed="1"/>
     <w:lsdException w:name="Table Subtle 2" w:semiHidden="1" w:unhideWhenUsed="1"/>
     <w:lsdException w:name="Table Web 1" w:semiHidden="1" w:unhideWhenUsed="1"/>
+    <w:lsdException w:name="Table Web 2" w:semiHidden="1" w:unhideWhenUsed="1"/>
+    <w:lsdException w:name="Table Web 3" w:semiHidden="1" w:unhideWhenUsed="1"/>
     <w:lsdException w:name="Balloon Text" w:semiHidden="1" w:unhideWhenUsed="1"/>
     <w:lsdException w:name="Table Grid" w:uiPriority="59"/>
     <w:lsdException w:name="Table Theme" w:semiHidden="1" w:unhideWhenUsed="1"/>
@@ -6622,7 +7157,6 @@
   <w:style w:type="character" w:default="1" w:styleId="DefaultParagraphFont">
     <w:name w:val="Default Paragraph Font"/>
     <w:uiPriority w:val="1"/>
-    <w:semiHidden/>
     <w:unhideWhenUsed/>
   </w:style>
   <w:style w:type="table" w:default="1" w:styleId="TableNormal">
@@ -6863,7 +7397,7 @@
 </file>
 
 <file path=word/glossary/document.xml><?xml version="1.0" encoding="utf-8"?>
-<w:glossaryDocument xmlns:wpc="http://schemas.microsoft.com/office/word/2010/wordprocessingCanvas" xmlns:cx="http://schemas.microsoft.com/office/drawing/2014/chartex" xmlns:cx1="http://schemas.microsoft.com/office/drawing/2015/9/8/chartex" xmlns:cx2="http://schemas.microsoft.com/office/drawing/2015/10/21/chartex" xmlns:cx3="http://schemas.microsoft.com/office/drawing/2016/5/9/chartex" xmlns:cx4="http://schemas.microsoft.com/office/drawing/2016/5/10/chartex" xmlns:cx5="http://schemas.microsoft.com/office/drawing/2016/5/11/chartex" xmlns:cx6="http://schemas.microsoft.com/office/drawing/2016/5/12/chartex" xmlns:cx7="http://schemas.microsoft.com/office/drawing/2016/5/13/chartex" xmlns:cx8="http://schemas.microsoft.com/office/drawing/2016/5/14/chartex" xmlns:mc="http://schemas.openxmlformats.org/markup-compatibility/2006" xmlns:aink="http://schemas.microsoft.com/office/drawing/2016/ink" xmlns:am3d="http://schemas.microsoft.com/office/drawing/2017/model3d" xmlns:o="urn:schemas-microsoft-com:office:office" xmlns:oel="http://schemas.microsoft.com/office/2019/extlst" xmlns:r="http://schemas.openxmlformats.org/officeDocument/2006/relationships" xmlns:m="http://schemas.openxmlformats.org/officeDocument/2006/math" xmlns:v="urn:schemas-microsoft-com:vml" xmlns:wp14="http://schemas.microsoft.com/office/word/2010/wordprocessingDrawing" xmlns:wp="http://schemas.openxmlformats.org/drawingml/2006/wordprocessingDrawing" xmlns:w10="urn:schemas-microsoft-com:office:word" xmlns:w="http://schemas.openxmlformats.org/wordprocessingml/2006/main" xmlns:w14="http://schemas.microsoft.com/office/word/2010/wordml" xmlns:w15="http://schemas.microsoft.com/office/word/2012/wordml" xmlns:w16cex="http://schemas.microsoft.com/office/word/2018/wordml/cex" xmlns:w16cid="http://schemas.microsoft.com/office/word/2016/wordml/cid" xmlns:w16="http://schemas.microsoft.com/office/word/2018/wordml" xmlns:w16sdtdh="http://schemas.microsoft.com/office/word/2020/wordml/sdtdatahash" xmlns:w16se="http://schemas.microsoft.com/office/word/2015/wordml/symex" xmlns:wpg="http://schemas.microsoft.com/office/word/2010/wordprocessingGroup" xmlns:wpi="http://schemas.microsoft.com/office/word/2010/wordprocessingInk" xmlns:wne="http://schemas.microsoft.com/office/word/2006/wordml" xmlns:wps="http://schemas.microsoft.com/office/word/2010/wordprocessingShape" mc:Ignorable="w14 w15 w16se w16cid w16 w16cex w16sdtdh wp14">
+<w:glossaryDocument xmlns:wpc="http://schemas.microsoft.com/office/word/2010/wordprocessingCanvas" xmlns:cx="http://schemas.microsoft.com/office/drawing/2014/chartex" xmlns:cx1="http://schemas.microsoft.com/office/drawing/2015/9/8/chartex" xmlns:cx2="http://schemas.microsoft.com/office/drawing/2015/10/21/chartex" xmlns:cx3="http://schemas.microsoft.com/office/drawing/2016/5/9/chartex" xmlns:cx4="http://schemas.microsoft.com/office/drawing/2016/5/10/chartex" xmlns:cx5="http://schemas.microsoft.com/office/drawing/2016/5/11/chartex" xmlns:cx6="http://schemas.microsoft.com/office/drawing/2016/5/12/chartex" xmlns:cx7="http://schemas.microsoft.com/office/drawing/2016/5/13/chartex" xmlns:cx8="http://schemas.microsoft.com/office/drawing/2016/5/14/chartex" xmlns:mc="http://schemas.openxmlformats.org/markup-compatibility/2006" xmlns:aink="http://schemas.microsoft.com/office/drawing/2016/ink" xmlns:am3d="http://schemas.microsoft.com/office/drawing/2017/model3d" xmlns:o="urn:schemas-microsoft-com:office:office" xmlns:r="http://schemas.openxmlformats.org/officeDocument/2006/relationships" xmlns:m="http://schemas.openxmlformats.org/officeDocument/2006/math" xmlns:v="urn:schemas-microsoft-com:vml" xmlns:wp14="http://schemas.microsoft.com/office/word/2010/wordprocessingDrawing" xmlns:wp="http://schemas.openxmlformats.org/drawingml/2006/wordprocessingDrawing" xmlns:w10="urn:schemas-microsoft-com:office:word" xmlns:w="http://schemas.openxmlformats.org/wordprocessingml/2006/main" xmlns:w14="http://schemas.microsoft.com/office/word/2010/wordml" xmlns:w15="http://schemas.microsoft.com/office/word/2012/wordml" xmlns:w16cex="http://schemas.microsoft.com/office/word/2018/wordml/cex" xmlns:w16cid="http://schemas.microsoft.com/office/word/2016/wordml/cid" xmlns:w16="http://schemas.microsoft.com/office/word/2018/wordml" xmlns:w16sdtdh="http://schemas.microsoft.com/office/word/2020/wordml/sdtdatahash" xmlns:w16se="http://schemas.microsoft.com/office/word/2015/wordml/symex" xmlns:wpg="http://schemas.microsoft.com/office/word/2010/wordprocessingGroup" xmlns:wpi="http://schemas.microsoft.com/office/word/2010/wordprocessingInk" xmlns:wne="http://schemas.microsoft.com/office/word/2006/wordml" xmlns:wps="http://schemas.microsoft.com/office/word/2010/wordprocessingShape" mc:Ignorable="w14 w15 w16se w16cid w16 w16cex w16sdtdh wp14">
   <w:docParts>
     <w:docPart>
       <w:docPartPr>
@@ -6933,40 +7467,6 @@
         </w:p>
       </w:docPartBody>
     </w:docPart>
-    <w:docPart>
-      <w:docPartPr>
-        <w:name w:val="EB848F2FF0A146DEB277CF06C47E2B19"/>
-        <w:category>
-          <w:name w:val="General"/>
-          <w:gallery w:val="placeholder"/>
-        </w:category>
-        <w:types>
-          <w:type w:val="bbPlcHdr"/>
-        </w:types>
-        <w:behaviors>
-          <w:behavior w:val="content"/>
-        </w:behaviors>
-        <w:guid w:val="{FF7E1889-BD8A-4A9E-8EC8-DE1311F98544}"/>
-      </w:docPartPr>
-      <w:docPartBody>
-        <w:p>
-          <w:pPr>
-            <w:pStyle w:val="EB848F2FF0A146DEB277CF06C47E2B19"/>
-          </w:pPr>
-          <w:r>
-            <w:rPr>
-              <w:rFonts w:asciiTheme="majorHAnsi" w:hAnsiTheme="majorHAnsi"/>
-              <w:b/>
-              <w:bCs/>
-              <w:color w:val="1F3864" w:themeColor="accent1" w:themeShade="80"/>
-              <w:sz w:val="36"/>
-              <w:szCs w:val="36"/>
-            </w:rPr>
-            <w:t>STUDENT NAME</w:t>
-          </w:r>
-        </w:p>
-      </w:docPartBody>
-    </w:docPart>
   </w:docParts>
 </w:glossaryDocument>
 </file>
@@ -6974,6 +7474,7 @@
 <file path=word/glossary/fontTable.xml><?xml version="1.0" encoding="utf-8"?>
 <w:fonts xmlns:mc="http://schemas.openxmlformats.org/markup-compatibility/2006" xmlns:r="http://schemas.openxmlformats.org/officeDocument/2006/relationships" xmlns:w="http://schemas.openxmlformats.org/wordprocessingml/2006/main" xmlns:w14="http://schemas.microsoft.com/office/word/2010/wordml" xmlns:w15="http://schemas.microsoft.com/office/word/2012/wordml" xmlns:w16cex="http://schemas.microsoft.com/office/word/2018/wordml/cex" xmlns:w16cid="http://schemas.microsoft.com/office/word/2016/wordml/cid" xmlns:w16="http://schemas.microsoft.com/office/word/2018/wordml" xmlns:w16sdtdh="http://schemas.microsoft.com/office/word/2020/wordml/sdtdatahash" xmlns:w16se="http://schemas.microsoft.com/office/word/2015/wordml/symex" mc:Ignorable="w14 w15 w16se w16cid w16 w16cex w16sdtdh">
   <w:font w:name="Times New Roman">
+    <w:altName w:val="Times New Roman PSMT"/>
     <w:panose1 w:val="02020603050405020304"/>
     <w:charset w:val="00"/>
     <w:family w:val="roman"/>
@@ -7053,6 +7554,7 @@
     <w:rsidRoot w:val="00063123"/>
     <w:rsid w:val="000535B3"/>
     <w:rsid w:val="00063123"/>
+    <w:rsid w:val="001766FA"/>
     <w:rsid w:val="002E73E4"/>
     <w:rsid w:val="003A6C5D"/>
     <w:rsid w:val="003C42A2"/>
@@ -7210,6 +7712,7 @@
     <w:lsdException w:name="HTML Sample" w:semiHidden="1" w:unhideWhenUsed="1"/>
     <w:lsdException w:name="HTML Typewriter" w:semiHidden="1" w:unhideWhenUsed="1"/>
     <w:lsdException w:name="HTML Variable" w:semiHidden="1" w:unhideWhenUsed="1"/>
+    <w:lsdException w:name="Normal Table" w:semiHidden="1" w:unhideWhenUsed="1"/>
     <w:lsdException w:name="annotation subject" w:semiHidden="1" w:unhideWhenUsed="1"/>
     <w:lsdException w:name="No List" w:semiHidden="1" w:unhideWhenUsed="1"/>
     <w:lsdException w:name="Outline List 1" w:semiHidden="1" w:unhideWhenUsed="1"/>
@@ -7252,8 +7755,11 @@
     <w:lsdException w:name="Table Contemporary" w:semiHidden="1" w:unhideWhenUsed="1"/>
     <w:lsdException w:name="Table Elegant" w:semiHidden="1" w:unhideWhenUsed="1"/>
     <w:lsdException w:name="Table Professional" w:semiHidden="1" w:unhideWhenUsed="1"/>
+    <w:lsdException w:name="Table Subtle 1" w:semiHidden="1" w:unhideWhenUsed="1"/>
     <w:lsdException w:name="Table Subtle 2" w:semiHidden="1" w:unhideWhenUsed="1"/>
     <w:lsdException w:name="Table Web 1" w:semiHidden="1" w:unhideWhenUsed="1"/>
+    <w:lsdException w:name="Table Web 2" w:semiHidden="1" w:unhideWhenUsed="1"/>
+    <w:lsdException w:name="Table Web 3" w:semiHidden="1" w:unhideWhenUsed="1"/>
     <w:lsdException w:name="Balloon Text" w:semiHidden="1" w:unhideWhenUsed="1"/>
     <w:lsdException w:name="Table Grid" w:uiPriority="59"/>
     <w:lsdException w:name="Table Theme" w:semiHidden="1" w:unhideWhenUsed="1"/>
